--- a/АверкиевОтчёт2.docx
+++ b/АверкиевОтчёт2.docx
@@ -1,6 +1,6 @@
 
 <file path=word/document.xml><?xml version="1.0" encoding="utf-8"?>
-<w:document xmlns:wpc="http://schemas.microsoft.com/office/word/2010/wordprocessingCanvas" xmlns:cx="http://schemas.microsoft.com/office/drawing/2014/chartex" xmlns:cx1="http://schemas.microsoft.com/office/drawing/2015/9/8/chartex" xmlns:cx2="http://schemas.microsoft.com/office/drawing/2015/10/21/chartex" xmlns:cx3="http://schemas.microsoft.com/office/drawing/2016/5/9/chartex" xmlns:cx4="http://schemas.microsoft.com/office/drawing/2016/5/10/chartex" xmlns:cx5="http://schemas.microsoft.com/office/drawing/2016/5/11/chartex" xmlns:cx6="http://schemas.microsoft.com/office/drawing/2016/5/12/chartex" xmlns:cx7="http://schemas.microsoft.com/office/drawing/2016/5/13/chartex" xmlns:cx8="http://schemas.microsoft.com/office/drawing/2016/5/14/chartex" xmlns:mc="http://schemas.openxmlformats.org/markup-compatibility/2006" xmlns:aink="http://schemas.microsoft.com/office/drawing/2016/ink" xmlns:am3d="http://schemas.microsoft.com/office/drawing/2017/model3d" xmlns:o="urn:schemas-microsoft-com:office:office" xmlns:r="http://schemas.openxmlformats.org/officeDocument/2006/relationships" xmlns:m="http://schemas.openxmlformats.org/officeDocument/2006/math" xmlns:v="urn:schemas-microsoft-com:vml" xmlns:wp14="http://schemas.microsoft.com/office/word/2010/wordprocessingDrawing" xmlns:wp="http://schemas.openxmlformats.org/drawingml/2006/wordprocessingDrawing" xmlns:w10="urn:schemas-microsoft-com:office:word" xmlns:w="http://schemas.openxmlformats.org/wordprocessingml/2006/main" xmlns:w14="http://schemas.microsoft.com/office/word/2010/wordml" xmlns:w15="http://schemas.microsoft.com/office/word/2012/wordml" xmlns:w16cex="http://schemas.microsoft.com/office/word/2018/wordml/cex" xmlns:w16cid="http://schemas.microsoft.com/office/word/2016/wordml/cid" xmlns:w16="http://schemas.microsoft.com/office/word/2018/wordml" xmlns:w16sdtdh="http://schemas.microsoft.com/office/word/2020/wordml/sdtdatahash" xmlns:w16se="http://schemas.microsoft.com/office/word/2015/wordml/symex" xmlns:wpg="http://schemas.microsoft.com/office/word/2010/wordprocessingGroup" xmlns:wpi="http://schemas.microsoft.com/office/word/2010/wordprocessingInk" xmlns:wne="http://schemas.microsoft.com/office/word/2006/wordml" xmlns:wps="http://schemas.microsoft.com/office/word/2010/wordprocessingShape" mc:Ignorable="w14 w15 w16se w16cid w16 w16cex w16sdtdh wp14">
+<w:document xmlns:wpc="http://schemas.microsoft.com/office/word/2010/wordprocessingCanvas" xmlns:mc="http://schemas.openxmlformats.org/markup-compatibility/2006" xmlns:o="urn:schemas-microsoft-com:office:office" xmlns:r="http://schemas.openxmlformats.org/officeDocument/2006/relationships" xmlns:m="http://schemas.openxmlformats.org/officeDocument/2006/math" xmlns:v="urn:schemas-microsoft-com:vml" xmlns:wp14="http://schemas.microsoft.com/office/word/2010/wordprocessingDrawing" xmlns:wp="http://schemas.openxmlformats.org/drawingml/2006/wordprocessingDrawing" xmlns:w10="urn:schemas-microsoft-com:office:word" xmlns:w="http://schemas.openxmlformats.org/wordprocessingml/2006/main" xmlns:w14="http://schemas.microsoft.com/office/word/2010/wordml" xmlns:w15="http://schemas.microsoft.com/office/word/2012/wordml" xmlns:wpg="http://schemas.microsoft.com/office/word/2010/wordprocessingGroup" xmlns:wpi="http://schemas.microsoft.com/office/word/2010/wordprocessingInk" xmlns:wne="http://schemas.microsoft.com/office/word/2006/wordml" xmlns:wps="http://schemas.microsoft.com/office/word/2010/wordprocessingShape" mc:Ignorable="w14 w15 wp14">
   <w:body>
     <w:p>
       <w:pPr>
@@ -518,7 +518,14 @@
           <w:szCs w:val="28"/>
         </w:rPr>
         <w:tab/>
-        <w:t>___________</w:t>
+      </w:r>
+      <w:r>
+        <w:rPr>
+          <w:rFonts w:ascii="Times New Roman" w:hAnsi="Times New Roman" w:cs="Times New Roman"/>
+          <w:sz w:val="28"/>
+          <w:szCs w:val="28"/>
+        </w:rPr>
+        <w:t>28.11.23</w:t>
       </w:r>
     </w:p>
     <w:p>
@@ -584,6 +591,17 @@
           <w:szCs w:val="28"/>
         </w:rPr>
       </w:pPr>
+      <w:bookmarkStart w:id="0" w:name="_GoBack"/>
+      <w:bookmarkEnd w:id="0"/>
+      <w:r>
+        <w:rPr>
+          <w:rFonts w:ascii="Times New Roman" w:hAnsi="Times New Roman" w:cs="Times New Roman"/>
+          <w:sz w:val="28"/>
+          <w:szCs w:val="28"/>
+          <w:highlight w:val="yellow"/>
+        </w:rPr>
+        <w:t>К защите</w:t>
+      </w:r>
     </w:p>
     <w:p>
       <w:pPr>
@@ -840,6 +858,7 @@
       <w:r>
         <w:rPr>
           <w:noProof/>
+          <w:lang w:eastAsia="ru-RU"/>
         </w:rPr>
         <w:drawing>
           <wp:inline distT="0" distB="0" distL="0" distR="0" wp14:anchorId="70FF70E6" wp14:editId="129B2AFB">
@@ -1259,7 +1278,7 @@
           <w:noProof/>
           <w:sz w:val="28"/>
           <w:szCs w:val="28"/>
-          <w:lang w:val="en-US"/>
+          <w:lang w:eastAsia="ru-RU"/>
         </w:rPr>
         <w:drawing>
           <wp:inline distT="0" distB="0" distL="0" distR="0" wp14:anchorId="04643C42" wp14:editId="36CE53F2">
@@ -1553,6 +1572,7 @@
           <w:sz w:val="28"/>
           <w:szCs w:val="28"/>
           <w:shd w:val="clear" w:color="auto" w:fill="FFFFFF"/>
+          <w:lang w:eastAsia="ru-RU"/>
         </w:rPr>
         <w:drawing>
           <wp:inline distT="0" distB="0" distL="0" distR="0" wp14:anchorId="073BC40E" wp14:editId="683C2549">
@@ -1612,6 +1632,7 @@
           <w:sz w:val="28"/>
           <w:szCs w:val="28"/>
           <w:shd w:val="clear" w:color="auto" w:fill="FFFFFF"/>
+          <w:lang w:eastAsia="ru-RU"/>
         </w:rPr>
         <w:drawing>
           <wp:inline distT="0" distB="0" distL="0" distR="0" wp14:anchorId="61EC78A2" wp14:editId="3CCBC53F">
@@ -1944,27 +1965,7 @@
           <w:szCs w:val="28"/>
           <w:lang w:val="en-US"/>
         </w:rPr>
-        <w:t xml:space="preserve">        static void Main(</w:t>
-      </w:r>
-      <w:proofErr w:type="gramStart"/>
-      <w:r>
-        <w:rPr>
-          <w:rFonts w:ascii="Times New Roman" w:hAnsi="Times New Roman" w:cs="Times New Roman"/>
-          <w:sz w:val="28"/>
-          <w:szCs w:val="28"/>
-          <w:lang w:val="en-US"/>
-        </w:rPr>
-        <w:t>string[</w:t>
-      </w:r>
-      <w:proofErr w:type="gramEnd"/>
-      <w:r>
-        <w:rPr>
-          <w:rFonts w:ascii="Times New Roman" w:hAnsi="Times New Roman" w:cs="Times New Roman"/>
-          <w:sz w:val="28"/>
-          <w:szCs w:val="28"/>
-          <w:lang w:val="en-US"/>
-        </w:rPr>
-        <w:t>] args)</w:t>
+        <w:t xml:space="preserve">        static void Main(string[] args)</w:t>
       </w:r>
     </w:p>
     <w:p>
@@ -2033,27 +2034,7 @@
           <w:szCs w:val="28"/>
           <w:lang w:val="en-US"/>
         </w:rPr>
-        <w:t xml:space="preserve">            #</w:t>
-      </w:r>
-      <w:proofErr w:type="gramStart"/>
-      <w:r>
-        <w:rPr>
-          <w:rFonts w:ascii="Times New Roman" w:hAnsi="Times New Roman" w:cs="Times New Roman"/>
-          <w:sz w:val="28"/>
-          <w:szCs w:val="28"/>
-          <w:lang w:val="en-US"/>
-        </w:rPr>
-        <w:t>region</w:t>
-      </w:r>
-      <w:proofErr w:type="gramEnd"/>
-      <w:r>
-        <w:rPr>
-          <w:rFonts w:ascii="Times New Roman" w:hAnsi="Times New Roman" w:cs="Times New Roman"/>
-          <w:sz w:val="28"/>
-          <w:szCs w:val="28"/>
-          <w:lang w:val="en-US"/>
-        </w:rPr>
-        <w:t xml:space="preserve"> PrisvoenieZnacheniyaPeremennoyNabrannoyIzSochetaniyaDrugihPeremennih</w:t>
+        <w:t xml:space="preserve">            #region PrisvoenieZnacheniyaPeremennoyNabrannoyIzSochetaniyaDrugihPeremennih</w:t>
       </w:r>
     </w:p>
     <w:p>
@@ -2237,19 +2218,8 @@
           <w:szCs w:val="28"/>
           <w:lang w:val="en-US"/>
         </w:rPr>
-        <w:t xml:space="preserve">            #</w:t>
+        <w:t xml:space="preserve">            #endregion</w:t>
       </w:r>
-      <w:proofErr w:type="gramStart"/>
-      <w:r>
-        <w:rPr>
-          <w:rFonts w:ascii="Times New Roman" w:hAnsi="Times New Roman" w:cs="Times New Roman"/>
-          <w:sz w:val="28"/>
-          <w:szCs w:val="28"/>
-          <w:lang w:val="en-US"/>
-        </w:rPr>
-        <w:t>endregion</w:t>
-      </w:r>
-      <w:proofErr w:type="gramEnd"/>
     </w:p>
     <w:p>
       <w:pPr>
@@ -2271,27 +2241,7 @@
           <w:szCs w:val="28"/>
           <w:lang w:val="en-US"/>
         </w:rPr>
-        <w:t xml:space="preserve">            #</w:t>
-      </w:r>
-      <w:proofErr w:type="gramStart"/>
-      <w:r>
-        <w:rPr>
-          <w:rFonts w:ascii="Times New Roman" w:hAnsi="Times New Roman" w:cs="Times New Roman"/>
-          <w:sz w:val="28"/>
-          <w:szCs w:val="28"/>
-          <w:lang w:val="en-US"/>
-        </w:rPr>
-        <w:t>region</w:t>
-      </w:r>
-      <w:proofErr w:type="gramEnd"/>
-      <w:r>
-        <w:rPr>
-          <w:rFonts w:ascii="Times New Roman" w:hAnsi="Times New Roman" w:cs="Times New Roman"/>
-          <w:sz w:val="28"/>
-          <w:szCs w:val="28"/>
-          <w:lang w:val="en-US"/>
-        </w:rPr>
-        <w:t xml:space="preserve"> PrisvoenieZnacheniyaOdnoyPeremennoy</w:t>
+        <w:t xml:space="preserve">            #region PrisvoenieZnacheniyaOdnoyPeremennoy</w:t>
       </w:r>
     </w:p>
     <w:p>
@@ -2543,6 +2493,7 @@
       <w:r>
         <w:rPr>
           <w:noProof/>
+          <w:lang w:eastAsia="ru-RU"/>
         </w:rPr>
         <w:drawing>
           <wp:inline distT="0" distB="0" distL="0" distR="0" wp14:anchorId="54FEC4D2" wp14:editId="151C8B5D">
@@ -2593,6 +2544,7 @@
       <w:r>
         <w:rPr>
           <w:noProof/>
+          <w:lang w:eastAsia="ru-RU"/>
         </w:rPr>
         <w:drawing>
           <wp:inline distT="0" distB="0" distL="0" distR="0" wp14:anchorId="27BF227E" wp14:editId="0C48FB74">
@@ -2743,7 +2695,7 @@
 </file>
 
 <file path=word/endnotes.xml><?xml version="1.0" encoding="utf-8"?>
-<w:endnotes xmlns:wpc="http://schemas.microsoft.com/office/word/2010/wordprocessingCanvas" xmlns:cx="http://schemas.microsoft.com/office/drawing/2014/chartex" xmlns:cx1="http://schemas.microsoft.com/office/drawing/2015/9/8/chartex" xmlns:cx2="http://schemas.microsoft.com/office/drawing/2015/10/21/chartex" xmlns:cx3="http://schemas.microsoft.com/office/drawing/2016/5/9/chartex" xmlns:cx4="http://schemas.microsoft.com/office/drawing/2016/5/10/chartex" xmlns:cx5="http://schemas.microsoft.com/office/drawing/2016/5/11/chartex" xmlns:cx6="http://schemas.microsoft.com/office/drawing/2016/5/12/chartex" xmlns:cx7="http://schemas.microsoft.com/office/drawing/2016/5/13/chartex" xmlns:cx8="http://schemas.microsoft.com/office/drawing/2016/5/14/chartex" xmlns:mc="http://schemas.openxmlformats.org/markup-compatibility/2006" xmlns:aink="http://schemas.microsoft.com/office/drawing/2016/ink" xmlns:am3d="http://schemas.microsoft.com/office/drawing/2017/model3d" xmlns:o="urn:schemas-microsoft-com:office:office" xmlns:r="http://schemas.openxmlformats.org/officeDocument/2006/relationships" xmlns:m="http://schemas.openxmlformats.org/officeDocument/2006/math" xmlns:v="urn:schemas-microsoft-com:vml" xmlns:wp14="http://schemas.microsoft.com/office/word/2010/wordprocessingDrawing" xmlns:wp="http://schemas.openxmlformats.org/drawingml/2006/wordprocessingDrawing" xmlns:w10="urn:schemas-microsoft-com:office:word" xmlns:w="http://schemas.openxmlformats.org/wordprocessingml/2006/main" xmlns:w14="http://schemas.microsoft.com/office/word/2010/wordml" xmlns:w15="http://schemas.microsoft.com/office/word/2012/wordml" xmlns:w16cex="http://schemas.microsoft.com/office/word/2018/wordml/cex" xmlns:w16cid="http://schemas.microsoft.com/office/word/2016/wordml/cid" xmlns:w16="http://schemas.microsoft.com/office/word/2018/wordml" xmlns:w16sdtdh="http://schemas.microsoft.com/office/word/2020/wordml/sdtdatahash" xmlns:w16se="http://schemas.microsoft.com/office/word/2015/wordml/symex" xmlns:wpg="http://schemas.microsoft.com/office/word/2010/wordprocessingGroup" xmlns:wpi="http://schemas.microsoft.com/office/word/2010/wordprocessingInk" xmlns:wne="http://schemas.microsoft.com/office/word/2006/wordml" xmlns:wps="http://schemas.microsoft.com/office/word/2010/wordprocessingShape" mc:Ignorable="w14 w15 w16se w16cid w16 w16cex w16sdtdh wp14">
+<w:endnotes xmlns:wpc="http://schemas.microsoft.com/office/word/2010/wordprocessingCanvas" xmlns:mc="http://schemas.openxmlformats.org/markup-compatibility/2006" xmlns:o="urn:schemas-microsoft-com:office:office" xmlns:r="http://schemas.openxmlformats.org/officeDocument/2006/relationships" xmlns:m="http://schemas.openxmlformats.org/officeDocument/2006/math" xmlns:v="urn:schemas-microsoft-com:vml" xmlns:wp14="http://schemas.microsoft.com/office/word/2010/wordprocessingDrawing" xmlns:wp="http://schemas.openxmlformats.org/drawingml/2006/wordprocessingDrawing" xmlns:w10="urn:schemas-microsoft-com:office:word" xmlns:w="http://schemas.openxmlformats.org/wordprocessingml/2006/main" xmlns:w14="http://schemas.microsoft.com/office/word/2010/wordml" xmlns:w15="http://schemas.microsoft.com/office/word/2012/wordml" xmlns:wpg="http://schemas.microsoft.com/office/word/2010/wordprocessingGroup" xmlns:wpi="http://schemas.microsoft.com/office/word/2010/wordprocessingInk" xmlns:wne="http://schemas.microsoft.com/office/word/2006/wordml" xmlns:wps="http://schemas.microsoft.com/office/word/2010/wordprocessingShape" mc:Ignorable="w14 w15 wp14">
   <w:endnote w:type="separator" w:id="-1">
     <w:p>
       <w:pPr>
@@ -2768,7 +2720,7 @@
 </file>
 
 <file path=word/footnotes.xml><?xml version="1.0" encoding="utf-8"?>
-<w:footnotes xmlns:wpc="http://schemas.microsoft.com/office/word/2010/wordprocessingCanvas" xmlns:cx="http://schemas.microsoft.com/office/drawing/2014/chartex" xmlns:cx1="http://schemas.microsoft.com/office/drawing/2015/9/8/chartex" xmlns:cx2="http://schemas.microsoft.com/office/drawing/2015/10/21/chartex" xmlns:cx3="http://schemas.microsoft.com/office/drawing/2016/5/9/chartex" xmlns:cx4="http://schemas.microsoft.com/office/drawing/2016/5/10/chartex" xmlns:cx5="http://schemas.microsoft.com/office/drawing/2016/5/11/chartex" xmlns:cx6="http://schemas.microsoft.com/office/drawing/2016/5/12/chartex" xmlns:cx7="http://schemas.microsoft.com/office/drawing/2016/5/13/chartex" xmlns:cx8="http://schemas.microsoft.com/office/drawing/2016/5/14/chartex" xmlns:mc="http://schemas.openxmlformats.org/markup-compatibility/2006" xmlns:aink="http://schemas.microsoft.com/office/drawing/2016/ink" xmlns:am3d="http://schemas.microsoft.com/office/drawing/2017/model3d" xmlns:o="urn:schemas-microsoft-com:office:office" xmlns:r="http://schemas.openxmlformats.org/officeDocument/2006/relationships" xmlns:m="http://schemas.openxmlformats.org/officeDocument/2006/math" xmlns:v="urn:schemas-microsoft-com:vml" xmlns:wp14="http://schemas.microsoft.com/office/word/2010/wordprocessingDrawing" xmlns:wp="http://schemas.openxmlformats.org/drawingml/2006/wordprocessingDrawing" xmlns:w10="urn:schemas-microsoft-com:office:word" xmlns:w="http://schemas.openxmlformats.org/wordprocessingml/2006/main" xmlns:w14="http://schemas.microsoft.com/office/word/2010/wordml" xmlns:w15="http://schemas.microsoft.com/office/word/2012/wordml" xmlns:w16cex="http://schemas.microsoft.com/office/word/2018/wordml/cex" xmlns:w16cid="http://schemas.microsoft.com/office/word/2016/wordml/cid" xmlns:w16="http://schemas.microsoft.com/office/word/2018/wordml" xmlns:w16sdtdh="http://schemas.microsoft.com/office/word/2020/wordml/sdtdatahash" xmlns:w16se="http://schemas.microsoft.com/office/word/2015/wordml/symex" xmlns:wpg="http://schemas.microsoft.com/office/word/2010/wordprocessingGroup" xmlns:wpi="http://schemas.microsoft.com/office/word/2010/wordprocessingInk" xmlns:wne="http://schemas.microsoft.com/office/word/2006/wordml" xmlns:wps="http://schemas.microsoft.com/office/word/2010/wordprocessingShape" mc:Ignorable="w14 w15 w16se w16cid w16 w16cex w16sdtdh wp14">
+<w:footnotes xmlns:wpc="http://schemas.microsoft.com/office/word/2010/wordprocessingCanvas" xmlns:mc="http://schemas.openxmlformats.org/markup-compatibility/2006" xmlns:o="urn:schemas-microsoft-com:office:office" xmlns:r="http://schemas.openxmlformats.org/officeDocument/2006/relationships" xmlns:m="http://schemas.openxmlformats.org/officeDocument/2006/math" xmlns:v="urn:schemas-microsoft-com:vml" xmlns:wp14="http://schemas.microsoft.com/office/word/2010/wordprocessingDrawing" xmlns:wp="http://schemas.openxmlformats.org/drawingml/2006/wordprocessingDrawing" xmlns:w10="urn:schemas-microsoft-com:office:word" xmlns:w="http://schemas.openxmlformats.org/wordprocessingml/2006/main" xmlns:w14="http://schemas.microsoft.com/office/word/2010/wordml" xmlns:w15="http://schemas.microsoft.com/office/word/2012/wordml" xmlns:wpg="http://schemas.microsoft.com/office/word/2010/wordprocessingGroup" xmlns:wpi="http://schemas.microsoft.com/office/word/2010/wordprocessingInk" xmlns:wne="http://schemas.microsoft.com/office/word/2006/wordml" xmlns:wps="http://schemas.microsoft.com/office/word/2010/wordprocessingShape" mc:Ignorable="w14 w15 wp14">
   <w:footnote w:type="separator" w:id="-1">
     <w:p>
       <w:pPr>
@@ -2793,8 +2745,8 @@
 </file>
 
 <file path=word/numbering.xml><?xml version="1.0" encoding="utf-8"?>
-<w:numbering xmlns:wpc="http://schemas.microsoft.com/office/word/2010/wordprocessingCanvas" xmlns:cx="http://schemas.microsoft.com/office/drawing/2014/chartex" xmlns:cx1="http://schemas.microsoft.com/office/drawing/2015/9/8/chartex" xmlns:cx2="http://schemas.microsoft.com/office/drawing/2015/10/21/chartex" xmlns:cx3="http://schemas.microsoft.com/office/drawing/2016/5/9/chartex" xmlns:cx4="http://schemas.microsoft.com/office/drawing/2016/5/10/chartex" xmlns:cx5="http://schemas.microsoft.com/office/drawing/2016/5/11/chartex" xmlns:cx6="http://schemas.microsoft.com/office/drawing/2016/5/12/chartex" xmlns:cx7="http://schemas.microsoft.com/office/drawing/2016/5/13/chartex" xmlns:cx8="http://schemas.microsoft.com/office/drawing/2016/5/14/chartex" xmlns:mc="http://schemas.openxmlformats.org/markup-compatibility/2006" xmlns:aink="http://schemas.microsoft.com/office/drawing/2016/ink" xmlns:am3d="http://schemas.microsoft.com/office/drawing/2017/model3d" xmlns:o="urn:schemas-microsoft-com:office:office" xmlns:r="http://schemas.openxmlformats.org/officeDocument/2006/relationships" xmlns:m="http://schemas.openxmlformats.org/officeDocument/2006/math" xmlns:v="urn:schemas-microsoft-com:vml" xmlns:wp14="http://schemas.microsoft.com/office/word/2010/wordprocessingDrawing" xmlns:wp="http://schemas.openxmlformats.org/drawingml/2006/wordprocessingDrawing" xmlns:w10="urn:schemas-microsoft-com:office:word" xmlns:w="http://schemas.openxmlformats.org/wordprocessingml/2006/main" xmlns:w14="http://schemas.microsoft.com/office/word/2010/wordml" xmlns:w15="http://schemas.microsoft.com/office/word/2012/wordml" xmlns:w16cex="http://schemas.microsoft.com/office/word/2018/wordml/cex" xmlns:w16cid="http://schemas.microsoft.com/office/word/2016/wordml/cid" xmlns:w16="http://schemas.microsoft.com/office/word/2018/wordml" xmlns:w16sdtdh="http://schemas.microsoft.com/office/word/2020/wordml/sdtdatahash" xmlns:w16se="http://schemas.microsoft.com/office/word/2015/wordml/symex" xmlns:wpg="http://schemas.microsoft.com/office/word/2010/wordprocessingGroup" xmlns:wpi="http://schemas.microsoft.com/office/word/2010/wordprocessingInk" xmlns:wne="http://schemas.microsoft.com/office/word/2006/wordml" xmlns:wps="http://schemas.microsoft.com/office/word/2010/wordprocessingShape" mc:Ignorable="w14 w15 w16se w16cid w16 w16cex w16sdtdh wp14">
-  <w:abstractNum w:abstractNumId="0" w15:restartNumberingAfterBreak="0">
+<w:numbering xmlns:wpc="http://schemas.microsoft.com/office/word/2010/wordprocessingCanvas" xmlns:mc="http://schemas.openxmlformats.org/markup-compatibility/2006" xmlns:o="urn:schemas-microsoft-com:office:office" xmlns:r="http://schemas.openxmlformats.org/officeDocument/2006/relationships" xmlns:m="http://schemas.openxmlformats.org/officeDocument/2006/math" xmlns:v="urn:schemas-microsoft-com:vml" xmlns:wp14="http://schemas.microsoft.com/office/word/2010/wordprocessingDrawing" xmlns:wp="http://schemas.openxmlformats.org/drawingml/2006/wordprocessingDrawing" xmlns:w10="urn:schemas-microsoft-com:office:word" xmlns:w="http://schemas.openxmlformats.org/wordprocessingml/2006/main" xmlns:w14="http://schemas.microsoft.com/office/word/2010/wordml" xmlns:w15="http://schemas.microsoft.com/office/word/2012/wordml" xmlns:wpg="http://schemas.microsoft.com/office/word/2010/wordprocessingGroup" xmlns:wpi="http://schemas.microsoft.com/office/word/2010/wordprocessingInk" xmlns:wne="http://schemas.microsoft.com/office/word/2006/wordml" xmlns:wps="http://schemas.microsoft.com/office/word/2010/wordprocessingShape" mc:Ignorable="w14 w15 wp14">
+  <w:abstractNum w:abstractNumId="0">
     <w:nsid w:val="3AD37274"/>
     <w:multiLevelType w:val="hybridMultilevel"/>
     <w:tmpl w:val="50067E96"/>
@@ -2884,7 +2836,7 @@
       </w:pPr>
     </w:lvl>
   </w:abstractNum>
-  <w:abstractNum w:abstractNumId="1" w15:restartNumberingAfterBreak="0">
+  <w:abstractNum w:abstractNumId="1">
     <w:nsid w:val="68567DF4"/>
     <w:multiLevelType w:val="hybridMultilevel"/>
     <w:tmpl w:val="81200970"/>
@@ -2983,7 +2935,7 @@
 </file>
 
 <file path=word/styles.xml><?xml version="1.0" encoding="utf-8"?>
-<w:styles xmlns:mc="http://schemas.openxmlformats.org/markup-compatibility/2006" xmlns:r="http://schemas.openxmlformats.org/officeDocument/2006/relationships" xmlns:w="http://schemas.openxmlformats.org/wordprocessingml/2006/main" xmlns:w14="http://schemas.microsoft.com/office/word/2010/wordml" xmlns:w15="http://schemas.microsoft.com/office/word/2012/wordml" xmlns:w16cex="http://schemas.microsoft.com/office/word/2018/wordml/cex" xmlns:w16cid="http://schemas.microsoft.com/office/word/2016/wordml/cid" xmlns:w16="http://schemas.microsoft.com/office/word/2018/wordml" xmlns:w16sdtdh="http://schemas.microsoft.com/office/word/2020/wordml/sdtdatahash" xmlns:w16se="http://schemas.microsoft.com/office/word/2015/wordml/symex" mc:Ignorable="w14 w15 w16se w16cid w16 w16cex w16sdtdh">
+<w:styles xmlns:mc="http://schemas.openxmlformats.org/markup-compatibility/2006" xmlns:r="http://schemas.openxmlformats.org/officeDocument/2006/relationships" xmlns:w="http://schemas.openxmlformats.org/wordprocessingml/2006/main" xmlns:w14="http://schemas.microsoft.com/office/word/2010/wordml" xmlns:w15="http://schemas.microsoft.com/office/word/2012/wordml" mc:Ignorable="w14 w15">
   <w:docDefaults>
     <w:rPrDefault>
       <w:rPr>
@@ -2999,7 +2951,7 @@
       </w:pPr>
     </w:pPrDefault>
   </w:docDefaults>
-  <w:latentStyles w:defLockedState="0" w:defUIPriority="99" w:defSemiHidden="0" w:defUnhideWhenUsed="0" w:defQFormat="0" w:count="376">
+  <w:latentStyles w:defLockedState="0" w:defUIPriority="99" w:defSemiHidden="0" w:defUnhideWhenUsed="0" w:defQFormat="0" w:count="371">
     <w:lsdException w:name="Normal" w:uiPriority="0" w:qFormat="1"/>
     <w:lsdException w:name="heading 1" w:uiPriority="9" w:qFormat="1"/>
     <w:lsdException w:name="heading 2" w:semiHidden="1" w:uiPriority="9" w:unhideWhenUsed="1" w:qFormat="1"/>
@@ -3371,11 +3323,6 @@
     <w:lsdException w:name="List Table 5 Dark Accent 6" w:uiPriority="50"/>
     <w:lsdException w:name="List Table 6 Colorful Accent 6" w:uiPriority="51"/>
     <w:lsdException w:name="List Table 7 Colorful Accent 6" w:uiPriority="52"/>
-    <w:lsdException w:name="Mention" w:semiHidden="1" w:unhideWhenUsed="1"/>
-    <w:lsdException w:name="Smart Hyperlink" w:semiHidden="1" w:unhideWhenUsed="1"/>
-    <w:lsdException w:name="Hashtag" w:semiHidden="1" w:unhideWhenUsed="1"/>
-    <w:lsdException w:name="Unresolved Mention" w:semiHidden="1" w:unhideWhenUsed="1"/>
-    <w:lsdException w:name="Smart Link" w:semiHidden="1" w:unhideWhenUsed="1"/>
   </w:latentStyles>
   <w:style w:type="paragraph" w:default="1" w:styleId="a">
     <w:name w:val="Normal"/>
@@ -3731,7 +3678,7 @@
     </w:rPr>
   </w:style>
   <w:style w:type="character" w:customStyle="1" w:styleId="a5">
-    <w:name w:val="Заголовок Знак"/>
+    <w:name w:val="Название Знак"/>
     <w:basedOn w:val="a0"/>
     <w:link w:val="a4"/>
     <w:uiPriority w:val="10"/>
@@ -3887,6 +3834,7 @@
       <w:spacing w:after="0" w:line="240" w:lineRule="auto"/>
     </w:pPr>
     <w:tblPr>
+      <w:tblInd w:w="0" w:type="dxa"/>
       <w:tblBorders>
         <w:top w:val="single" w:sz="4" w:space="0" w:color="000000"/>
         <w:left w:val="single" w:sz="4" w:space="0" w:color="000000"/>
@@ -3895,6 +3843,12 @@
         <w:insideH w:val="single" w:sz="4" w:space="0" w:color="000000"/>
         <w:insideV w:val="single" w:sz="4" w:space="0" w:color="000000"/>
       </w:tblBorders>
+      <w:tblCellMar>
+        <w:top w:w="0" w:type="dxa"/>
+        <w:left w:w="108" w:type="dxa"/>
+        <w:bottom w:w="0" w:type="dxa"/>
+        <w:right w:w="108" w:type="dxa"/>
+      </w:tblCellMar>
     </w:tblPr>
   </w:style>
   <w:style w:type="table" w:customStyle="1" w:styleId="TableGridLight">
@@ -3905,6 +3859,7 @@
       <w:spacing w:after="0" w:line="240" w:lineRule="auto"/>
     </w:pPr>
     <w:tblPr>
+      <w:tblInd w:w="0" w:type="dxa"/>
       <w:tblBorders>
         <w:top w:val="single" w:sz="4" w:space="0" w:color="AFAFAF" w:themeColor="text1" w:themeTint="50"/>
         <w:left w:val="single" w:sz="4" w:space="0" w:color="AFAFAF" w:themeColor="text1" w:themeTint="50"/>
@@ -3913,6 +3868,12 @@
         <w:insideH w:val="single" w:sz="4" w:space="0" w:color="AFAFAF" w:themeColor="text1" w:themeTint="50"/>
         <w:insideV w:val="single" w:sz="4" w:space="0" w:color="AFAFAF" w:themeColor="text1" w:themeTint="50"/>
       </w:tblBorders>
+      <w:tblCellMar>
+        <w:top w:w="0" w:type="dxa"/>
+        <w:left w:w="108" w:type="dxa"/>
+        <w:bottom w:w="0" w:type="dxa"/>
+        <w:right w:w="108" w:type="dxa"/>
+      </w:tblCellMar>
     </w:tblPr>
   </w:style>
   <w:style w:type="table" w:styleId="11">
@@ -3923,6 +3884,7 @@
       <w:spacing w:after="0" w:line="240" w:lineRule="auto"/>
     </w:pPr>
     <w:tblPr>
+      <w:tblInd w:w="0" w:type="dxa"/>
       <w:tblBorders>
         <w:top w:val="single" w:sz="4" w:space="0" w:color="AFAFAF" w:themeColor="text1" w:themeTint="50"/>
         <w:left w:val="single" w:sz="4" w:space="0" w:color="AFAFAF" w:themeColor="text1" w:themeTint="50"/>
@@ -3931,6 +3893,12 @@
         <w:insideH w:val="single" w:sz="4" w:space="0" w:color="AFAFAF" w:themeColor="text1" w:themeTint="50"/>
         <w:insideV w:val="single" w:sz="4" w:space="0" w:color="AFAFAF" w:themeColor="text1" w:themeTint="50"/>
       </w:tblBorders>
+      <w:tblCellMar>
+        <w:top w:w="0" w:type="dxa"/>
+        <w:left w:w="108" w:type="dxa"/>
+        <w:bottom w:w="0" w:type="dxa"/>
+        <w:right w:w="108" w:type="dxa"/>
+      </w:tblCellMar>
     </w:tblPr>
     <w:tblStylePr w:type="firstRow">
       <w:rPr>
@@ -3985,12 +3953,19 @@
       <w:spacing w:after="0" w:line="240" w:lineRule="auto"/>
     </w:pPr>
     <w:tblPr>
+      <w:tblInd w:w="0" w:type="dxa"/>
       <w:tblBorders>
         <w:top w:val="single" w:sz="4" w:space="0" w:color="000000" w:themeColor="text1"/>
         <w:left w:val="none" w:sz="4" w:space="0" w:color="000000" w:themeColor="text1"/>
         <w:bottom w:val="single" w:sz="4" w:space="0" w:color="000000" w:themeColor="text1"/>
         <w:right w:val="none" w:sz="4" w:space="0" w:color="000000" w:themeColor="text1"/>
       </w:tblBorders>
+      <w:tblCellMar>
+        <w:top w:w="0" w:type="dxa"/>
+        <w:left w:w="108" w:type="dxa"/>
+        <w:bottom w:w="0" w:type="dxa"/>
+        <w:right w:w="108" w:type="dxa"/>
+      </w:tblCellMar>
     </w:tblPr>
     <w:tblStylePr w:type="firstRow">
       <w:rPr>
@@ -4069,6 +4044,13 @@
     <w:tblPr>
       <w:tblStyleRowBandSize w:val="1"/>
       <w:tblStyleColBandSize w:val="1"/>
+      <w:tblInd w:w="0" w:type="dxa"/>
+      <w:tblCellMar>
+        <w:top w:w="0" w:type="dxa"/>
+        <w:left w:w="108" w:type="dxa"/>
+        <w:bottom w:w="0" w:type="dxa"/>
+        <w:right w:w="108" w:type="dxa"/>
+      </w:tblCellMar>
     </w:tblPr>
     <w:tblStylePr w:type="firstRow">
       <w:rPr>
@@ -4149,6 +4131,13 @@
     <w:tblPr>
       <w:tblStyleRowBandSize w:val="1"/>
       <w:tblStyleColBandSize w:val="1"/>
+      <w:tblInd w:w="0" w:type="dxa"/>
+      <w:tblCellMar>
+        <w:top w:w="0" w:type="dxa"/>
+        <w:left w:w="108" w:type="dxa"/>
+        <w:bottom w:w="0" w:type="dxa"/>
+        <w:right w:w="108" w:type="dxa"/>
+      </w:tblCellMar>
     </w:tblPr>
     <w:tblStylePr w:type="firstRow">
       <w:rPr>
@@ -4207,6 +4196,13 @@
     <w:tblPr>
       <w:tblStyleRowBandSize w:val="1"/>
       <w:tblStyleColBandSize w:val="1"/>
+      <w:tblInd w:w="0" w:type="dxa"/>
+      <w:tblCellMar>
+        <w:top w:w="0" w:type="dxa"/>
+        <w:left w:w="108" w:type="dxa"/>
+        <w:bottom w:w="0" w:type="dxa"/>
+        <w:right w:w="108" w:type="dxa"/>
+      </w:tblCellMar>
     </w:tblPr>
     <w:tblStylePr w:type="firstRow">
       <w:rPr>
@@ -4300,6 +4296,7 @@
     <w:tblPr>
       <w:tblStyleRowBandSize w:val="1"/>
       <w:tblStyleColBandSize w:val="1"/>
+      <w:tblInd w:w="0" w:type="dxa"/>
       <w:tblBorders>
         <w:top w:val="single" w:sz="4" w:space="0" w:color="989898" w:themeColor="text1" w:themeTint="67"/>
         <w:left w:val="single" w:sz="4" w:space="0" w:color="989898" w:themeColor="text1" w:themeTint="67"/>
@@ -4308,6 +4305,12 @@
         <w:insideH w:val="single" w:sz="4" w:space="0" w:color="989898" w:themeColor="text1" w:themeTint="67"/>
         <w:insideV w:val="single" w:sz="4" w:space="0" w:color="989898" w:themeColor="text1" w:themeTint="67"/>
       </w:tblBorders>
+      <w:tblCellMar>
+        <w:top w:w="0" w:type="dxa"/>
+        <w:left w:w="108" w:type="dxa"/>
+        <w:bottom w:w="0" w:type="dxa"/>
+        <w:right w:w="108" w:type="dxa"/>
+      </w:tblCellMar>
     </w:tblPr>
     <w:tblStylePr w:type="firstRow">
       <w:rPr>
@@ -4366,6 +4369,7 @@
     <w:tblPr>
       <w:tblStyleRowBandSize w:val="1"/>
       <w:tblStyleColBandSize w:val="1"/>
+      <w:tblInd w:w="0" w:type="dxa"/>
       <w:tblBorders>
         <w:top w:val="single" w:sz="4" w:space="0" w:color="BCD6EE" w:themeColor="accent1" w:themeTint="67"/>
         <w:left w:val="single" w:sz="4" w:space="0" w:color="BCD6EE" w:themeColor="accent1" w:themeTint="67"/>
@@ -4374,6 +4378,12 @@
         <w:insideH w:val="single" w:sz="4" w:space="0" w:color="BCD6EE" w:themeColor="accent1" w:themeTint="67"/>
         <w:insideV w:val="single" w:sz="4" w:space="0" w:color="BCD6EE" w:themeColor="accent1" w:themeTint="67"/>
       </w:tblBorders>
+      <w:tblCellMar>
+        <w:top w:w="0" w:type="dxa"/>
+        <w:left w:w="108" w:type="dxa"/>
+        <w:bottom w:w="0" w:type="dxa"/>
+        <w:right w:w="108" w:type="dxa"/>
+      </w:tblCellMar>
     </w:tblPr>
     <w:tblStylePr w:type="firstRow">
       <w:rPr>
@@ -4432,6 +4442,7 @@
     <w:tblPr>
       <w:tblStyleRowBandSize w:val="1"/>
       <w:tblStyleColBandSize w:val="1"/>
+      <w:tblInd w:w="0" w:type="dxa"/>
       <w:tblBorders>
         <w:top w:val="single" w:sz="4" w:space="0" w:color="F7CAAB" w:themeColor="accent2" w:themeTint="67"/>
         <w:left w:val="single" w:sz="4" w:space="0" w:color="F7CAAB" w:themeColor="accent2" w:themeTint="67"/>
@@ -4440,6 +4451,12 @@
         <w:insideH w:val="single" w:sz="4" w:space="0" w:color="F7CAAB" w:themeColor="accent2" w:themeTint="67"/>
         <w:insideV w:val="single" w:sz="4" w:space="0" w:color="F7CAAB" w:themeColor="accent2" w:themeTint="67"/>
       </w:tblBorders>
+      <w:tblCellMar>
+        <w:top w:w="0" w:type="dxa"/>
+        <w:left w:w="108" w:type="dxa"/>
+        <w:bottom w:w="0" w:type="dxa"/>
+        <w:right w:w="108" w:type="dxa"/>
+      </w:tblCellMar>
     </w:tblPr>
     <w:tblStylePr w:type="firstRow">
       <w:rPr>
@@ -4498,6 +4515,7 @@
     <w:tblPr>
       <w:tblStyleRowBandSize w:val="1"/>
       <w:tblStyleColBandSize w:val="1"/>
+      <w:tblInd w:w="0" w:type="dxa"/>
       <w:tblBorders>
         <w:top w:val="single" w:sz="4" w:space="0" w:color="DADADA" w:themeColor="accent3" w:themeTint="67"/>
         <w:left w:val="single" w:sz="4" w:space="0" w:color="DADADA" w:themeColor="accent3" w:themeTint="67"/>
@@ -4506,6 +4524,12 @@
         <w:insideH w:val="single" w:sz="4" w:space="0" w:color="DADADA" w:themeColor="accent3" w:themeTint="67"/>
         <w:insideV w:val="single" w:sz="4" w:space="0" w:color="DADADA" w:themeColor="accent3" w:themeTint="67"/>
       </w:tblBorders>
+      <w:tblCellMar>
+        <w:top w:w="0" w:type="dxa"/>
+        <w:left w:w="108" w:type="dxa"/>
+        <w:bottom w:w="0" w:type="dxa"/>
+        <w:right w:w="108" w:type="dxa"/>
+      </w:tblCellMar>
     </w:tblPr>
     <w:tblStylePr w:type="firstRow">
       <w:rPr>
@@ -4564,6 +4588,7 @@
     <w:tblPr>
       <w:tblStyleRowBandSize w:val="1"/>
       <w:tblStyleColBandSize w:val="1"/>
+      <w:tblInd w:w="0" w:type="dxa"/>
       <w:tblBorders>
         <w:top w:val="single" w:sz="4" w:space="0" w:color="FFE598" w:themeColor="accent4" w:themeTint="67"/>
         <w:left w:val="single" w:sz="4" w:space="0" w:color="FFE598" w:themeColor="accent4" w:themeTint="67"/>
@@ -4572,6 +4597,12 @@
         <w:insideH w:val="single" w:sz="4" w:space="0" w:color="FFE598" w:themeColor="accent4" w:themeTint="67"/>
         <w:insideV w:val="single" w:sz="4" w:space="0" w:color="FFE598" w:themeColor="accent4" w:themeTint="67"/>
       </w:tblBorders>
+      <w:tblCellMar>
+        <w:top w:w="0" w:type="dxa"/>
+        <w:left w:w="108" w:type="dxa"/>
+        <w:bottom w:w="0" w:type="dxa"/>
+        <w:right w:w="108" w:type="dxa"/>
+      </w:tblCellMar>
     </w:tblPr>
     <w:tblStylePr w:type="firstRow">
       <w:rPr>
@@ -4630,6 +4661,7 @@
     <w:tblPr>
       <w:tblStyleRowBandSize w:val="1"/>
       <w:tblStyleColBandSize w:val="1"/>
+      <w:tblInd w:w="0" w:type="dxa"/>
       <w:tblBorders>
         <w:top w:val="single" w:sz="4" w:space="0" w:color="B3C5E7" w:themeColor="accent5" w:themeTint="67"/>
         <w:left w:val="single" w:sz="4" w:space="0" w:color="B3C5E7" w:themeColor="accent5" w:themeTint="67"/>
@@ -4638,6 +4670,12 @@
         <w:insideH w:val="single" w:sz="4" w:space="0" w:color="B3C5E7" w:themeColor="accent5" w:themeTint="67"/>
         <w:insideV w:val="single" w:sz="4" w:space="0" w:color="B3C5E7" w:themeColor="accent5" w:themeTint="67"/>
       </w:tblBorders>
+      <w:tblCellMar>
+        <w:top w:w="0" w:type="dxa"/>
+        <w:left w:w="108" w:type="dxa"/>
+        <w:bottom w:w="0" w:type="dxa"/>
+        <w:right w:w="108" w:type="dxa"/>
+      </w:tblCellMar>
     </w:tblPr>
     <w:tblStylePr w:type="firstRow">
       <w:rPr>
@@ -4696,6 +4734,7 @@
     <w:tblPr>
       <w:tblStyleRowBandSize w:val="1"/>
       <w:tblStyleColBandSize w:val="1"/>
+      <w:tblInd w:w="0" w:type="dxa"/>
       <w:tblBorders>
         <w:top w:val="single" w:sz="4" w:space="0" w:color="C4DFB2" w:themeColor="accent6" w:themeTint="67"/>
         <w:left w:val="single" w:sz="4" w:space="0" w:color="C4DFB2" w:themeColor="accent6" w:themeTint="67"/>
@@ -4704,6 +4743,12 @@
         <w:insideH w:val="single" w:sz="4" w:space="0" w:color="C4DFB2" w:themeColor="accent6" w:themeTint="67"/>
         <w:insideV w:val="single" w:sz="4" w:space="0" w:color="C4DFB2" w:themeColor="accent6" w:themeTint="67"/>
       </w:tblBorders>
+      <w:tblCellMar>
+        <w:top w:w="0" w:type="dxa"/>
+        <w:left w:w="108" w:type="dxa"/>
+        <w:bottom w:w="0" w:type="dxa"/>
+        <w:right w:w="108" w:type="dxa"/>
+      </w:tblCellMar>
     </w:tblPr>
     <w:tblStylePr w:type="firstRow">
       <w:rPr>
@@ -4762,11 +4807,18 @@
     <w:tblPr>
       <w:tblStyleRowBandSize w:val="1"/>
       <w:tblStyleColBandSize w:val="1"/>
+      <w:tblInd w:w="0" w:type="dxa"/>
       <w:tblBorders>
         <w:bottom w:val="single" w:sz="4" w:space="0" w:color="6A6A6A" w:themeColor="text1" w:themeTint="95"/>
         <w:insideH w:val="single" w:sz="4" w:space="0" w:color="6A6A6A" w:themeColor="text1" w:themeTint="95"/>
         <w:insideV w:val="single" w:sz="4" w:space="0" w:color="6A6A6A" w:themeColor="text1" w:themeTint="95"/>
       </w:tblBorders>
+      <w:tblCellMar>
+        <w:top w:w="0" w:type="dxa"/>
+        <w:left w:w="108" w:type="dxa"/>
+        <w:bottom w:w="0" w:type="dxa"/>
+        <w:right w:w="108" w:type="dxa"/>
+      </w:tblCellMar>
     </w:tblPr>
     <w:tblStylePr w:type="firstRow">
       <w:rPr>
@@ -4845,11 +4897,18 @@
     <w:tblPr>
       <w:tblStyleRowBandSize w:val="1"/>
       <w:tblStyleColBandSize w:val="1"/>
+      <w:tblInd w:w="0" w:type="dxa"/>
       <w:tblBorders>
         <w:bottom w:val="single" w:sz="4" w:space="0" w:color="68A2D8" w:themeColor="accent1" w:themeTint="EA"/>
         <w:insideH w:val="single" w:sz="4" w:space="0" w:color="68A2D8" w:themeColor="accent1" w:themeTint="EA"/>
         <w:insideV w:val="single" w:sz="4" w:space="0" w:color="68A2D8" w:themeColor="accent1" w:themeTint="EA"/>
       </w:tblBorders>
+      <w:tblCellMar>
+        <w:top w:w="0" w:type="dxa"/>
+        <w:left w:w="108" w:type="dxa"/>
+        <w:bottom w:w="0" w:type="dxa"/>
+        <w:right w:w="108" w:type="dxa"/>
+      </w:tblCellMar>
     </w:tblPr>
     <w:tblStylePr w:type="firstRow">
       <w:rPr>
@@ -4928,11 +4987,18 @@
     <w:tblPr>
       <w:tblStyleRowBandSize w:val="1"/>
       <w:tblStyleColBandSize w:val="1"/>
+      <w:tblInd w:w="0" w:type="dxa"/>
       <w:tblBorders>
         <w:bottom w:val="single" w:sz="4" w:space="0" w:color="F4B184" w:themeColor="accent2" w:themeTint="97"/>
         <w:insideH w:val="single" w:sz="4" w:space="0" w:color="F4B184" w:themeColor="accent2" w:themeTint="97"/>
         <w:insideV w:val="single" w:sz="4" w:space="0" w:color="F4B184" w:themeColor="accent2" w:themeTint="97"/>
       </w:tblBorders>
+      <w:tblCellMar>
+        <w:top w:w="0" w:type="dxa"/>
+        <w:left w:w="108" w:type="dxa"/>
+        <w:bottom w:w="0" w:type="dxa"/>
+        <w:right w:w="108" w:type="dxa"/>
+      </w:tblCellMar>
     </w:tblPr>
     <w:tblStylePr w:type="firstRow">
       <w:rPr>
@@ -5011,11 +5077,18 @@
     <w:tblPr>
       <w:tblStyleRowBandSize w:val="1"/>
       <w:tblStyleColBandSize w:val="1"/>
+      <w:tblInd w:w="0" w:type="dxa"/>
       <w:tblBorders>
         <w:bottom w:val="single" w:sz="4" w:space="0" w:color="A5A5A5" w:themeColor="accent3" w:themeTint="FE"/>
         <w:insideH w:val="single" w:sz="4" w:space="0" w:color="A5A5A5" w:themeColor="accent3" w:themeTint="FE"/>
         <w:insideV w:val="single" w:sz="4" w:space="0" w:color="A5A5A5" w:themeColor="accent3" w:themeTint="FE"/>
       </w:tblBorders>
+      <w:tblCellMar>
+        <w:top w:w="0" w:type="dxa"/>
+        <w:left w:w="108" w:type="dxa"/>
+        <w:bottom w:w="0" w:type="dxa"/>
+        <w:right w:w="108" w:type="dxa"/>
+      </w:tblCellMar>
     </w:tblPr>
     <w:tblStylePr w:type="firstRow">
       <w:rPr>
@@ -5094,11 +5167,18 @@
     <w:tblPr>
       <w:tblStyleRowBandSize w:val="1"/>
       <w:tblStyleColBandSize w:val="1"/>
+      <w:tblInd w:w="0" w:type="dxa"/>
       <w:tblBorders>
         <w:bottom w:val="single" w:sz="4" w:space="0" w:color="FFD865" w:themeColor="accent4" w:themeTint="9A"/>
         <w:insideH w:val="single" w:sz="4" w:space="0" w:color="FFD865" w:themeColor="accent4" w:themeTint="9A"/>
         <w:insideV w:val="single" w:sz="4" w:space="0" w:color="FFD865" w:themeColor="accent4" w:themeTint="9A"/>
       </w:tblBorders>
+      <w:tblCellMar>
+        <w:top w:w="0" w:type="dxa"/>
+        <w:left w:w="108" w:type="dxa"/>
+        <w:bottom w:w="0" w:type="dxa"/>
+        <w:right w:w="108" w:type="dxa"/>
+      </w:tblCellMar>
     </w:tblPr>
     <w:tblStylePr w:type="firstRow">
       <w:rPr>
@@ -5177,11 +5257,18 @@
     <w:tblPr>
       <w:tblStyleRowBandSize w:val="1"/>
       <w:tblStyleColBandSize w:val="1"/>
+      <w:tblInd w:w="0" w:type="dxa"/>
       <w:tblBorders>
         <w:bottom w:val="single" w:sz="4" w:space="0" w:color="4472C4" w:themeColor="accent5"/>
         <w:insideH w:val="single" w:sz="4" w:space="0" w:color="4472C4" w:themeColor="accent5"/>
         <w:insideV w:val="single" w:sz="4" w:space="0" w:color="4472C4" w:themeColor="accent5"/>
       </w:tblBorders>
+      <w:tblCellMar>
+        <w:top w:w="0" w:type="dxa"/>
+        <w:left w:w="108" w:type="dxa"/>
+        <w:bottom w:w="0" w:type="dxa"/>
+        <w:right w:w="108" w:type="dxa"/>
+      </w:tblCellMar>
     </w:tblPr>
     <w:tblStylePr w:type="firstRow">
       <w:rPr>
@@ -5260,11 +5347,18 @@
     <w:tblPr>
       <w:tblStyleRowBandSize w:val="1"/>
       <w:tblStyleColBandSize w:val="1"/>
+      <w:tblInd w:w="0" w:type="dxa"/>
       <w:tblBorders>
         <w:bottom w:val="single" w:sz="4" w:space="0" w:color="70AD47" w:themeColor="accent6"/>
         <w:insideH w:val="single" w:sz="4" w:space="0" w:color="70AD47" w:themeColor="accent6"/>
         <w:insideV w:val="single" w:sz="4" w:space="0" w:color="70AD47" w:themeColor="accent6"/>
       </w:tblBorders>
+      <w:tblCellMar>
+        <w:top w:w="0" w:type="dxa"/>
+        <w:left w:w="108" w:type="dxa"/>
+        <w:bottom w:w="0" w:type="dxa"/>
+        <w:right w:w="108" w:type="dxa"/>
+      </w:tblCellMar>
     </w:tblPr>
     <w:tblStylePr w:type="firstRow">
       <w:rPr>
@@ -5343,11 +5437,18 @@
     <w:tblPr>
       <w:tblStyleRowBandSize w:val="1"/>
       <w:tblStyleColBandSize w:val="1"/>
+      <w:tblInd w:w="0" w:type="dxa"/>
       <w:tblBorders>
         <w:bottom w:val="single" w:sz="4" w:space="0" w:color="6A6A6A" w:themeColor="text1" w:themeTint="95"/>
         <w:insideH w:val="single" w:sz="4" w:space="0" w:color="6A6A6A" w:themeColor="text1" w:themeTint="95"/>
         <w:insideV w:val="single" w:sz="4" w:space="0" w:color="6A6A6A" w:themeColor="text1" w:themeTint="95"/>
       </w:tblBorders>
+      <w:tblCellMar>
+        <w:top w:w="0" w:type="dxa"/>
+        <w:left w:w="108" w:type="dxa"/>
+        <w:bottom w:w="0" w:type="dxa"/>
+        <w:right w:w="108" w:type="dxa"/>
+      </w:tblCellMar>
     </w:tblPr>
     <w:tblStylePr w:type="firstRow">
       <w:rPr>
@@ -5449,11 +5550,18 @@
     <w:tblPr>
       <w:tblStyleRowBandSize w:val="1"/>
       <w:tblStyleColBandSize w:val="1"/>
+      <w:tblInd w:w="0" w:type="dxa"/>
       <w:tblBorders>
         <w:bottom w:val="single" w:sz="4" w:space="0" w:color="68A2D8" w:themeColor="accent1" w:themeTint="EA"/>
         <w:insideH w:val="single" w:sz="4" w:space="0" w:color="68A2D8" w:themeColor="accent1" w:themeTint="EA"/>
         <w:insideV w:val="single" w:sz="4" w:space="0" w:color="68A2D8" w:themeColor="accent1" w:themeTint="EA"/>
       </w:tblBorders>
+      <w:tblCellMar>
+        <w:top w:w="0" w:type="dxa"/>
+        <w:left w:w="108" w:type="dxa"/>
+        <w:bottom w:w="0" w:type="dxa"/>
+        <w:right w:w="108" w:type="dxa"/>
+      </w:tblCellMar>
     </w:tblPr>
     <w:tblStylePr w:type="firstRow">
       <w:rPr>
@@ -5555,11 +5663,18 @@
     <w:tblPr>
       <w:tblStyleRowBandSize w:val="1"/>
       <w:tblStyleColBandSize w:val="1"/>
+      <w:tblInd w:w="0" w:type="dxa"/>
       <w:tblBorders>
         <w:bottom w:val="single" w:sz="4" w:space="0" w:color="F4B184" w:themeColor="accent2" w:themeTint="97"/>
         <w:insideH w:val="single" w:sz="4" w:space="0" w:color="F4B184" w:themeColor="accent2" w:themeTint="97"/>
         <w:insideV w:val="single" w:sz="4" w:space="0" w:color="F4B184" w:themeColor="accent2" w:themeTint="97"/>
       </w:tblBorders>
+      <w:tblCellMar>
+        <w:top w:w="0" w:type="dxa"/>
+        <w:left w:w="108" w:type="dxa"/>
+        <w:bottom w:w="0" w:type="dxa"/>
+        <w:right w:w="108" w:type="dxa"/>
+      </w:tblCellMar>
     </w:tblPr>
     <w:tblStylePr w:type="firstRow">
       <w:rPr>
@@ -5661,11 +5776,18 @@
     <w:tblPr>
       <w:tblStyleRowBandSize w:val="1"/>
       <w:tblStyleColBandSize w:val="1"/>
+      <w:tblInd w:w="0" w:type="dxa"/>
       <w:tblBorders>
         <w:bottom w:val="single" w:sz="4" w:space="0" w:color="A5A5A5" w:themeColor="accent3" w:themeTint="FE"/>
         <w:insideH w:val="single" w:sz="4" w:space="0" w:color="A5A5A5" w:themeColor="accent3" w:themeTint="FE"/>
         <w:insideV w:val="single" w:sz="4" w:space="0" w:color="A5A5A5" w:themeColor="accent3" w:themeTint="FE"/>
       </w:tblBorders>
+      <w:tblCellMar>
+        <w:top w:w="0" w:type="dxa"/>
+        <w:left w:w="108" w:type="dxa"/>
+        <w:bottom w:w="0" w:type="dxa"/>
+        <w:right w:w="108" w:type="dxa"/>
+      </w:tblCellMar>
     </w:tblPr>
     <w:tblStylePr w:type="firstRow">
       <w:rPr>
@@ -5767,11 +5889,18 @@
     <w:tblPr>
       <w:tblStyleRowBandSize w:val="1"/>
       <w:tblStyleColBandSize w:val="1"/>
+      <w:tblInd w:w="0" w:type="dxa"/>
       <w:tblBorders>
         <w:bottom w:val="single" w:sz="4" w:space="0" w:color="FFD865" w:themeColor="accent4" w:themeTint="9A"/>
         <w:insideH w:val="single" w:sz="4" w:space="0" w:color="FFD865" w:themeColor="accent4" w:themeTint="9A"/>
         <w:insideV w:val="single" w:sz="4" w:space="0" w:color="FFD865" w:themeColor="accent4" w:themeTint="9A"/>
       </w:tblBorders>
+      <w:tblCellMar>
+        <w:top w:w="0" w:type="dxa"/>
+        <w:left w:w="108" w:type="dxa"/>
+        <w:bottom w:w="0" w:type="dxa"/>
+        <w:right w:w="108" w:type="dxa"/>
+      </w:tblCellMar>
     </w:tblPr>
     <w:tblStylePr w:type="firstRow">
       <w:rPr>
@@ -5873,11 +6002,18 @@
     <w:tblPr>
       <w:tblStyleRowBandSize w:val="1"/>
       <w:tblStyleColBandSize w:val="1"/>
+      <w:tblInd w:w="0" w:type="dxa"/>
       <w:tblBorders>
         <w:bottom w:val="single" w:sz="4" w:space="0" w:color="4472C4" w:themeColor="accent5"/>
         <w:insideH w:val="single" w:sz="4" w:space="0" w:color="4472C4" w:themeColor="accent5"/>
         <w:insideV w:val="single" w:sz="4" w:space="0" w:color="4472C4" w:themeColor="accent5"/>
       </w:tblBorders>
+      <w:tblCellMar>
+        <w:top w:w="0" w:type="dxa"/>
+        <w:left w:w="108" w:type="dxa"/>
+        <w:bottom w:w="0" w:type="dxa"/>
+        <w:right w:w="108" w:type="dxa"/>
+      </w:tblCellMar>
     </w:tblPr>
     <w:tblStylePr w:type="firstRow">
       <w:rPr>
@@ -5979,11 +6115,18 @@
     <w:tblPr>
       <w:tblStyleRowBandSize w:val="1"/>
       <w:tblStyleColBandSize w:val="1"/>
+      <w:tblInd w:w="0" w:type="dxa"/>
       <w:tblBorders>
         <w:bottom w:val="single" w:sz="4" w:space="0" w:color="70AD47" w:themeColor="accent6"/>
         <w:insideH w:val="single" w:sz="4" w:space="0" w:color="70AD47" w:themeColor="accent6"/>
         <w:insideV w:val="single" w:sz="4" w:space="0" w:color="70AD47" w:themeColor="accent6"/>
       </w:tblBorders>
+      <w:tblCellMar>
+        <w:top w:w="0" w:type="dxa"/>
+        <w:left w:w="108" w:type="dxa"/>
+        <w:bottom w:w="0" w:type="dxa"/>
+        <w:right w:w="108" w:type="dxa"/>
+      </w:tblCellMar>
     </w:tblPr>
     <w:tblStylePr w:type="firstRow">
       <w:rPr>
@@ -6085,6 +6228,7 @@
     <w:tblPr>
       <w:tblStyleRowBandSize w:val="1"/>
       <w:tblStyleColBandSize w:val="1"/>
+      <w:tblInd w:w="0" w:type="dxa"/>
       <w:tblBorders>
         <w:top w:val="single" w:sz="4" w:space="0" w:color="6F6F6F" w:themeColor="text1" w:themeTint="90"/>
         <w:left w:val="single" w:sz="4" w:space="0" w:color="6F6F6F" w:themeColor="text1" w:themeTint="90"/>
@@ -6093,6 +6237,12 @@
         <w:insideH w:val="single" w:sz="4" w:space="0" w:color="6F6F6F" w:themeColor="text1" w:themeTint="90"/>
         <w:insideV w:val="single" w:sz="4" w:space="0" w:color="6F6F6F" w:themeColor="text1" w:themeTint="90"/>
       </w:tblBorders>
+      <w:tblCellMar>
+        <w:top w:w="0" w:type="dxa"/>
+        <w:left w:w="108" w:type="dxa"/>
+        <w:bottom w:w="0" w:type="dxa"/>
+        <w:right w:w="108" w:type="dxa"/>
+      </w:tblCellMar>
     </w:tblPr>
     <w:tblStylePr w:type="firstRow">
       <w:rPr>
@@ -6169,6 +6319,7 @@
     <w:tblPr>
       <w:tblStyleRowBandSize w:val="1"/>
       <w:tblStyleColBandSize w:val="1"/>
+      <w:tblInd w:w="0" w:type="dxa"/>
       <w:tblBorders>
         <w:top w:val="single" w:sz="4" w:space="0" w:color="A2C6E7" w:themeColor="accent1" w:themeTint="90"/>
         <w:left w:val="single" w:sz="4" w:space="0" w:color="A2C6E7" w:themeColor="accent1" w:themeTint="90"/>
@@ -6177,6 +6328,12 @@
         <w:insideH w:val="single" w:sz="4" w:space="0" w:color="A2C6E7" w:themeColor="accent1" w:themeTint="90"/>
         <w:insideV w:val="single" w:sz="4" w:space="0" w:color="A2C6E7" w:themeColor="accent1" w:themeTint="90"/>
       </w:tblBorders>
+      <w:tblCellMar>
+        <w:top w:w="0" w:type="dxa"/>
+        <w:left w:w="108" w:type="dxa"/>
+        <w:bottom w:w="0" w:type="dxa"/>
+        <w:right w:w="108" w:type="dxa"/>
+      </w:tblCellMar>
     </w:tblPr>
     <w:tblStylePr w:type="firstRow">
       <w:rPr>
@@ -6253,6 +6410,7 @@
     <w:tblPr>
       <w:tblStyleRowBandSize w:val="1"/>
       <w:tblStyleColBandSize w:val="1"/>
+      <w:tblInd w:w="0" w:type="dxa"/>
       <w:tblBorders>
         <w:top w:val="single" w:sz="4" w:space="0" w:color="F4B58A" w:themeColor="accent2" w:themeTint="90"/>
         <w:left w:val="single" w:sz="4" w:space="0" w:color="F4B58A" w:themeColor="accent2" w:themeTint="90"/>
@@ -6261,6 +6419,12 @@
         <w:insideH w:val="single" w:sz="4" w:space="0" w:color="F4B58A" w:themeColor="accent2" w:themeTint="90"/>
         <w:insideV w:val="single" w:sz="4" w:space="0" w:color="F4B58A" w:themeColor="accent2" w:themeTint="90"/>
       </w:tblBorders>
+      <w:tblCellMar>
+        <w:top w:w="0" w:type="dxa"/>
+        <w:left w:w="108" w:type="dxa"/>
+        <w:bottom w:w="0" w:type="dxa"/>
+        <w:right w:w="108" w:type="dxa"/>
+      </w:tblCellMar>
     </w:tblPr>
     <w:tblStylePr w:type="firstRow">
       <w:rPr>
@@ -6337,6 +6501,7 @@
     <w:tblPr>
       <w:tblStyleRowBandSize w:val="1"/>
       <w:tblStyleColBandSize w:val="1"/>
+      <w:tblInd w:w="0" w:type="dxa"/>
       <w:tblBorders>
         <w:top w:val="single" w:sz="4" w:space="0" w:color="CCCCCC" w:themeColor="accent3" w:themeTint="90"/>
         <w:left w:val="single" w:sz="4" w:space="0" w:color="CCCCCC" w:themeColor="accent3" w:themeTint="90"/>
@@ -6345,6 +6510,12 @@
         <w:insideH w:val="single" w:sz="4" w:space="0" w:color="CCCCCC" w:themeColor="accent3" w:themeTint="90"/>
         <w:insideV w:val="single" w:sz="4" w:space="0" w:color="CCCCCC" w:themeColor="accent3" w:themeTint="90"/>
       </w:tblBorders>
+      <w:tblCellMar>
+        <w:top w:w="0" w:type="dxa"/>
+        <w:left w:w="108" w:type="dxa"/>
+        <w:bottom w:w="0" w:type="dxa"/>
+        <w:right w:w="108" w:type="dxa"/>
+      </w:tblCellMar>
     </w:tblPr>
     <w:tblStylePr w:type="firstRow">
       <w:rPr>
@@ -6421,6 +6592,7 @@
     <w:tblPr>
       <w:tblStyleRowBandSize w:val="1"/>
       <w:tblStyleColBandSize w:val="1"/>
+      <w:tblInd w:w="0" w:type="dxa"/>
       <w:tblBorders>
         <w:top w:val="single" w:sz="4" w:space="0" w:color="FFDB6F" w:themeColor="accent4" w:themeTint="90"/>
         <w:left w:val="single" w:sz="4" w:space="0" w:color="FFDB6F" w:themeColor="accent4" w:themeTint="90"/>
@@ -6429,6 +6601,12 @@
         <w:insideH w:val="single" w:sz="4" w:space="0" w:color="FFDB6F" w:themeColor="accent4" w:themeTint="90"/>
         <w:insideV w:val="single" w:sz="4" w:space="0" w:color="FFDB6F" w:themeColor="accent4" w:themeTint="90"/>
       </w:tblBorders>
+      <w:tblCellMar>
+        <w:top w:w="0" w:type="dxa"/>
+        <w:left w:w="108" w:type="dxa"/>
+        <w:bottom w:w="0" w:type="dxa"/>
+        <w:right w:w="108" w:type="dxa"/>
+      </w:tblCellMar>
     </w:tblPr>
     <w:tblStylePr w:type="firstRow">
       <w:rPr>
@@ -6505,6 +6683,7 @@
     <w:tblPr>
       <w:tblStyleRowBandSize w:val="1"/>
       <w:tblStyleColBandSize w:val="1"/>
+      <w:tblInd w:w="0" w:type="dxa"/>
       <w:tblBorders>
         <w:top w:val="single" w:sz="4" w:space="0" w:color="95AFDD" w:themeColor="accent5" w:themeTint="90"/>
         <w:left w:val="single" w:sz="4" w:space="0" w:color="95AFDD" w:themeColor="accent5" w:themeTint="90"/>
@@ -6513,6 +6692,12 @@
         <w:insideH w:val="single" w:sz="4" w:space="0" w:color="95AFDD" w:themeColor="accent5" w:themeTint="90"/>
         <w:insideV w:val="single" w:sz="4" w:space="0" w:color="95AFDD" w:themeColor="accent5" w:themeTint="90"/>
       </w:tblBorders>
+      <w:tblCellMar>
+        <w:top w:w="0" w:type="dxa"/>
+        <w:left w:w="108" w:type="dxa"/>
+        <w:bottom w:w="0" w:type="dxa"/>
+        <w:right w:w="108" w:type="dxa"/>
+      </w:tblCellMar>
     </w:tblPr>
     <w:tblStylePr w:type="firstRow">
       <w:rPr>
@@ -6589,6 +6774,7 @@
     <w:tblPr>
       <w:tblStyleRowBandSize w:val="1"/>
       <w:tblStyleColBandSize w:val="1"/>
+      <w:tblInd w:w="0" w:type="dxa"/>
       <w:tblBorders>
         <w:top w:val="single" w:sz="4" w:space="0" w:color="ADD394" w:themeColor="accent6" w:themeTint="90"/>
         <w:left w:val="single" w:sz="4" w:space="0" w:color="ADD394" w:themeColor="accent6" w:themeTint="90"/>
@@ -6597,6 +6783,12 @@
         <w:insideH w:val="single" w:sz="4" w:space="0" w:color="ADD394" w:themeColor="accent6" w:themeTint="90"/>
         <w:insideV w:val="single" w:sz="4" w:space="0" w:color="ADD394" w:themeColor="accent6" w:themeTint="90"/>
       </w:tblBorders>
+      <w:tblCellMar>
+        <w:top w:w="0" w:type="dxa"/>
+        <w:left w:w="108" w:type="dxa"/>
+        <w:bottom w:w="0" w:type="dxa"/>
+        <w:right w:w="108" w:type="dxa"/>
+      </w:tblCellMar>
     </w:tblPr>
     <w:tblStylePr w:type="firstRow">
       <w:rPr>
@@ -6673,6 +6865,7 @@
     <w:tblPr>
       <w:tblStyleRowBandSize w:val="1"/>
       <w:tblStyleColBandSize w:val="1"/>
+      <w:tblInd w:w="0" w:type="dxa"/>
       <w:tblBorders>
         <w:top w:val="single" w:sz="4" w:space="0" w:color="FFFFFF" w:themeColor="light1"/>
         <w:left w:val="single" w:sz="4" w:space="0" w:color="FFFFFF" w:themeColor="light1"/>
@@ -6682,6 +6875,12 @@
         <w:insideV w:val="single" w:sz="4" w:space="0" w:color="FFFFFF" w:themeColor="light1"/>
       </w:tblBorders>
       <w:shd w:val="clear" w:color="BFBFBF" w:themeColor="text1" w:themeTint="40" w:fill="BFBFBF" w:themeFill="text1" w:themeFillTint="40"/>
+      <w:tblCellMar>
+        <w:top w:w="0" w:type="dxa"/>
+        <w:left w:w="108" w:type="dxa"/>
+        <w:bottom w:w="0" w:type="dxa"/>
+        <w:right w:w="108" w:type="dxa"/>
+      </w:tblCellMar>
     </w:tblPr>
     <w:tblStylePr w:type="firstRow">
       <w:rPr>
@@ -6757,6 +6956,7 @@
     <w:tblPr>
       <w:tblStyleRowBandSize w:val="1"/>
       <w:tblStyleColBandSize w:val="1"/>
+      <w:tblInd w:w="0" w:type="dxa"/>
       <w:tblBorders>
         <w:top w:val="single" w:sz="4" w:space="0" w:color="FFFFFF" w:themeColor="light1"/>
         <w:left w:val="single" w:sz="4" w:space="0" w:color="FFFFFF" w:themeColor="light1"/>
@@ -6766,6 +6966,12 @@
         <w:insideV w:val="single" w:sz="4" w:space="0" w:color="FFFFFF" w:themeColor="light1"/>
       </w:tblBorders>
       <w:shd w:val="clear" w:color="DDEAF6" w:themeColor="accent1" w:themeTint="34" w:fill="DDEAF6" w:themeFill="accent1" w:themeFillTint="34"/>
+      <w:tblCellMar>
+        <w:top w:w="0" w:type="dxa"/>
+        <w:left w:w="108" w:type="dxa"/>
+        <w:bottom w:w="0" w:type="dxa"/>
+        <w:right w:w="108" w:type="dxa"/>
+      </w:tblCellMar>
     </w:tblPr>
     <w:tblStylePr w:type="firstRow">
       <w:rPr>
@@ -6841,6 +7047,7 @@
     <w:tblPr>
       <w:tblStyleRowBandSize w:val="1"/>
       <w:tblStyleColBandSize w:val="1"/>
+      <w:tblInd w:w="0" w:type="dxa"/>
       <w:tblBorders>
         <w:top w:val="single" w:sz="4" w:space="0" w:color="FFFFFF" w:themeColor="light1"/>
         <w:left w:val="single" w:sz="4" w:space="0" w:color="FFFFFF" w:themeColor="light1"/>
@@ -6850,6 +7057,12 @@
         <w:insideV w:val="single" w:sz="4" w:space="0" w:color="FFFFFF" w:themeColor="light1"/>
       </w:tblBorders>
       <w:shd w:val="clear" w:color="FBE5D6" w:themeColor="accent2" w:themeTint="32" w:fill="FBE5D6" w:themeFill="accent2" w:themeFillTint="32"/>
+      <w:tblCellMar>
+        <w:top w:w="0" w:type="dxa"/>
+        <w:left w:w="108" w:type="dxa"/>
+        <w:bottom w:w="0" w:type="dxa"/>
+        <w:right w:w="108" w:type="dxa"/>
+      </w:tblCellMar>
     </w:tblPr>
     <w:tblStylePr w:type="firstRow">
       <w:rPr>
@@ -6925,6 +7138,7 @@
     <w:tblPr>
       <w:tblStyleRowBandSize w:val="1"/>
       <w:tblStyleColBandSize w:val="1"/>
+      <w:tblInd w:w="0" w:type="dxa"/>
       <w:tblBorders>
         <w:top w:val="single" w:sz="4" w:space="0" w:color="FFFFFF" w:themeColor="light1"/>
         <w:left w:val="single" w:sz="4" w:space="0" w:color="FFFFFF" w:themeColor="light1"/>
@@ -6934,6 +7148,12 @@
         <w:insideV w:val="single" w:sz="4" w:space="0" w:color="FFFFFF" w:themeColor="light1"/>
       </w:tblBorders>
       <w:shd w:val="clear" w:color="ECECEC" w:themeColor="accent3" w:themeTint="34" w:fill="ECECEC" w:themeFill="accent3" w:themeFillTint="34"/>
+      <w:tblCellMar>
+        <w:top w:w="0" w:type="dxa"/>
+        <w:left w:w="108" w:type="dxa"/>
+        <w:bottom w:w="0" w:type="dxa"/>
+        <w:right w:w="108" w:type="dxa"/>
+      </w:tblCellMar>
     </w:tblPr>
     <w:tblStylePr w:type="firstRow">
       <w:rPr>
@@ -7009,6 +7229,7 @@
     <w:tblPr>
       <w:tblStyleRowBandSize w:val="1"/>
       <w:tblStyleColBandSize w:val="1"/>
+      <w:tblInd w:w="0" w:type="dxa"/>
       <w:tblBorders>
         <w:top w:val="single" w:sz="4" w:space="0" w:color="FFFFFF" w:themeColor="light1"/>
         <w:left w:val="single" w:sz="4" w:space="0" w:color="FFFFFF" w:themeColor="light1"/>
@@ -7018,6 +7239,12 @@
         <w:insideV w:val="single" w:sz="4" w:space="0" w:color="FFFFFF" w:themeColor="light1"/>
       </w:tblBorders>
       <w:shd w:val="clear" w:color="FFF2CB" w:themeColor="accent4" w:themeTint="34" w:fill="FFF2CB" w:themeFill="accent4" w:themeFillTint="34"/>
+      <w:tblCellMar>
+        <w:top w:w="0" w:type="dxa"/>
+        <w:left w:w="108" w:type="dxa"/>
+        <w:bottom w:w="0" w:type="dxa"/>
+        <w:right w:w="108" w:type="dxa"/>
+      </w:tblCellMar>
     </w:tblPr>
     <w:tblStylePr w:type="firstRow">
       <w:rPr>
@@ -7093,6 +7320,7 @@
     <w:tblPr>
       <w:tblStyleRowBandSize w:val="1"/>
       <w:tblStyleColBandSize w:val="1"/>
+      <w:tblInd w:w="0" w:type="dxa"/>
       <w:tblBorders>
         <w:top w:val="single" w:sz="4" w:space="0" w:color="FFFFFF" w:themeColor="light1"/>
         <w:left w:val="single" w:sz="4" w:space="0" w:color="FFFFFF" w:themeColor="light1"/>
@@ -7102,6 +7330,12 @@
         <w:insideV w:val="single" w:sz="4" w:space="0" w:color="FFFFFF" w:themeColor="light1"/>
       </w:tblBorders>
       <w:shd w:val="clear" w:color="D8E2F3" w:themeColor="accent5" w:themeTint="34" w:fill="D8E2F3" w:themeFill="accent5" w:themeFillTint="34"/>
+      <w:tblCellMar>
+        <w:top w:w="0" w:type="dxa"/>
+        <w:left w:w="108" w:type="dxa"/>
+        <w:bottom w:w="0" w:type="dxa"/>
+        <w:right w:w="108" w:type="dxa"/>
+      </w:tblCellMar>
     </w:tblPr>
     <w:tblStylePr w:type="firstRow">
       <w:rPr>
@@ -7177,6 +7411,7 @@
     <w:tblPr>
       <w:tblStyleRowBandSize w:val="1"/>
       <w:tblStyleColBandSize w:val="1"/>
+      <w:tblInd w:w="0" w:type="dxa"/>
       <w:tblBorders>
         <w:top w:val="single" w:sz="4" w:space="0" w:color="FFFFFF" w:themeColor="light1"/>
         <w:left w:val="single" w:sz="4" w:space="0" w:color="FFFFFF" w:themeColor="light1"/>
@@ -7186,6 +7421,12 @@
         <w:insideV w:val="single" w:sz="4" w:space="0" w:color="FFFFFF" w:themeColor="light1"/>
       </w:tblBorders>
       <w:shd w:val="clear" w:color="E1EFD8" w:themeColor="accent6" w:themeTint="34" w:fill="E1EFD8" w:themeFill="accent6" w:themeFillTint="34"/>
+      <w:tblCellMar>
+        <w:top w:w="0" w:type="dxa"/>
+        <w:left w:w="108" w:type="dxa"/>
+        <w:bottom w:w="0" w:type="dxa"/>
+        <w:right w:w="108" w:type="dxa"/>
+      </w:tblCellMar>
     </w:tblPr>
     <w:tblStylePr w:type="firstRow">
       <w:rPr>
@@ -7261,6 +7502,7 @@
     <w:tblPr>
       <w:tblStyleRowBandSize w:val="1"/>
       <w:tblStyleColBandSize w:val="1"/>
+      <w:tblInd w:w="0" w:type="dxa"/>
       <w:tblBorders>
         <w:top w:val="single" w:sz="4" w:space="0" w:color="7F7F7F" w:themeColor="text1" w:themeTint="80"/>
         <w:left w:val="single" w:sz="4" w:space="0" w:color="7F7F7F" w:themeColor="text1" w:themeTint="80"/>
@@ -7269,6 +7511,12 @@
         <w:insideH w:val="single" w:sz="4" w:space="0" w:color="7F7F7F" w:themeColor="text1" w:themeTint="80"/>
         <w:insideV w:val="single" w:sz="4" w:space="0" w:color="7F7F7F" w:themeColor="text1" w:themeTint="80"/>
       </w:tblBorders>
+      <w:tblCellMar>
+        <w:top w:w="0" w:type="dxa"/>
+        <w:left w:w="108" w:type="dxa"/>
+        <w:bottom w:w="0" w:type="dxa"/>
+        <w:right w:w="108" w:type="dxa"/>
+      </w:tblCellMar>
     </w:tblPr>
     <w:tblStylePr w:type="firstRow">
       <w:rPr>
@@ -7335,6 +7583,7 @@
     <w:tblPr>
       <w:tblStyleRowBandSize w:val="1"/>
       <w:tblStyleColBandSize w:val="1"/>
+      <w:tblInd w:w="0" w:type="dxa"/>
       <w:tblBorders>
         <w:top w:val="single" w:sz="4" w:space="0" w:color="ACCCEA" w:themeColor="accent1" w:themeTint="80"/>
         <w:left w:val="single" w:sz="4" w:space="0" w:color="ACCCEA" w:themeColor="accent1" w:themeTint="80"/>
@@ -7343,6 +7592,12 @@
         <w:insideH w:val="single" w:sz="4" w:space="0" w:color="ACCCEA" w:themeColor="accent1" w:themeTint="80"/>
         <w:insideV w:val="single" w:sz="4" w:space="0" w:color="ACCCEA" w:themeColor="accent1" w:themeTint="80"/>
       </w:tblBorders>
+      <w:tblCellMar>
+        <w:top w:w="0" w:type="dxa"/>
+        <w:left w:w="108" w:type="dxa"/>
+        <w:bottom w:w="0" w:type="dxa"/>
+        <w:right w:w="108" w:type="dxa"/>
+      </w:tblCellMar>
     </w:tblPr>
     <w:tblStylePr w:type="firstRow">
       <w:rPr>
@@ -7409,6 +7664,7 @@
     <w:tblPr>
       <w:tblStyleRowBandSize w:val="1"/>
       <w:tblStyleColBandSize w:val="1"/>
+      <w:tblInd w:w="0" w:type="dxa"/>
       <w:tblBorders>
         <w:top w:val="single" w:sz="4" w:space="0" w:color="F4B184" w:themeColor="accent2" w:themeTint="97"/>
         <w:left w:val="single" w:sz="4" w:space="0" w:color="F4B184" w:themeColor="accent2" w:themeTint="97"/>
@@ -7417,6 +7673,12 @@
         <w:insideH w:val="single" w:sz="4" w:space="0" w:color="F4B184" w:themeColor="accent2" w:themeTint="97"/>
         <w:insideV w:val="single" w:sz="4" w:space="0" w:color="F4B184" w:themeColor="accent2" w:themeTint="97"/>
       </w:tblBorders>
+      <w:tblCellMar>
+        <w:top w:w="0" w:type="dxa"/>
+        <w:left w:w="108" w:type="dxa"/>
+        <w:bottom w:w="0" w:type="dxa"/>
+        <w:right w:w="108" w:type="dxa"/>
+      </w:tblCellMar>
     </w:tblPr>
     <w:tblStylePr w:type="firstRow">
       <w:rPr>
@@ -7483,6 +7745,7 @@
     <w:tblPr>
       <w:tblStyleRowBandSize w:val="1"/>
       <w:tblStyleColBandSize w:val="1"/>
+      <w:tblInd w:w="0" w:type="dxa"/>
       <w:tblBorders>
         <w:top w:val="single" w:sz="4" w:space="0" w:color="A5A5A5" w:themeColor="accent3" w:themeTint="FE"/>
         <w:left w:val="single" w:sz="4" w:space="0" w:color="A5A5A5" w:themeColor="accent3" w:themeTint="FE"/>
@@ -7491,6 +7754,12 @@
         <w:insideH w:val="single" w:sz="4" w:space="0" w:color="A5A5A5" w:themeColor="accent3" w:themeTint="FE"/>
         <w:insideV w:val="single" w:sz="4" w:space="0" w:color="A5A5A5" w:themeColor="accent3" w:themeTint="FE"/>
       </w:tblBorders>
+      <w:tblCellMar>
+        <w:top w:w="0" w:type="dxa"/>
+        <w:left w:w="108" w:type="dxa"/>
+        <w:bottom w:w="0" w:type="dxa"/>
+        <w:right w:w="108" w:type="dxa"/>
+      </w:tblCellMar>
     </w:tblPr>
     <w:tblStylePr w:type="firstRow">
       <w:rPr>
@@ -7557,6 +7826,7 @@
     <w:tblPr>
       <w:tblStyleRowBandSize w:val="1"/>
       <w:tblStyleColBandSize w:val="1"/>
+      <w:tblInd w:w="0" w:type="dxa"/>
       <w:tblBorders>
         <w:top w:val="single" w:sz="4" w:space="0" w:color="FFD865" w:themeColor="accent4" w:themeTint="9A"/>
         <w:left w:val="single" w:sz="4" w:space="0" w:color="FFD865" w:themeColor="accent4" w:themeTint="9A"/>
@@ -7565,6 +7835,12 @@
         <w:insideH w:val="single" w:sz="4" w:space="0" w:color="FFD865" w:themeColor="accent4" w:themeTint="9A"/>
         <w:insideV w:val="single" w:sz="4" w:space="0" w:color="FFD865" w:themeColor="accent4" w:themeTint="9A"/>
       </w:tblBorders>
+      <w:tblCellMar>
+        <w:top w:w="0" w:type="dxa"/>
+        <w:left w:w="108" w:type="dxa"/>
+        <w:bottom w:w="0" w:type="dxa"/>
+        <w:right w:w="108" w:type="dxa"/>
+      </w:tblCellMar>
     </w:tblPr>
     <w:tblStylePr w:type="firstRow">
       <w:rPr>
@@ -7631,6 +7907,7 @@
     <w:tblPr>
       <w:tblStyleRowBandSize w:val="1"/>
       <w:tblStyleColBandSize w:val="1"/>
+      <w:tblInd w:w="0" w:type="dxa"/>
       <w:tblBorders>
         <w:top w:val="single" w:sz="4" w:space="0" w:color="4472C4" w:themeColor="accent5"/>
         <w:left w:val="single" w:sz="4" w:space="0" w:color="4472C4" w:themeColor="accent5"/>
@@ -7639,6 +7916,12 @@
         <w:insideH w:val="single" w:sz="4" w:space="0" w:color="4472C4" w:themeColor="accent5"/>
         <w:insideV w:val="single" w:sz="4" w:space="0" w:color="4472C4" w:themeColor="accent5"/>
       </w:tblBorders>
+      <w:tblCellMar>
+        <w:top w:w="0" w:type="dxa"/>
+        <w:left w:w="108" w:type="dxa"/>
+        <w:bottom w:w="0" w:type="dxa"/>
+        <w:right w:w="108" w:type="dxa"/>
+      </w:tblCellMar>
     </w:tblPr>
     <w:tblStylePr w:type="firstRow">
       <w:rPr>
@@ -7705,6 +7988,7 @@
     <w:tblPr>
       <w:tblStyleRowBandSize w:val="1"/>
       <w:tblStyleColBandSize w:val="1"/>
+      <w:tblInd w:w="0" w:type="dxa"/>
       <w:tblBorders>
         <w:top w:val="single" w:sz="4" w:space="0" w:color="70AD47" w:themeColor="accent6"/>
         <w:left w:val="single" w:sz="4" w:space="0" w:color="70AD47" w:themeColor="accent6"/>
@@ -7713,6 +7997,12 @@
         <w:insideH w:val="single" w:sz="4" w:space="0" w:color="70AD47" w:themeColor="accent6"/>
         <w:insideV w:val="single" w:sz="4" w:space="0" w:color="70AD47" w:themeColor="accent6"/>
       </w:tblBorders>
+      <w:tblCellMar>
+        <w:top w:w="0" w:type="dxa"/>
+        <w:left w:w="108" w:type="dxa"/>
+        <w:bottom w:w="0" w:type="dxa"/>
+        <w:right w:w="108" w:type="dxa"/>
+      </w:tblCellMar>
     </w:tblPr>
     <w:tblStylePr w:type="firstRow">
       <w:rPr>
@@ -7779,12 +8069,19 @@
     <w:tblPr>
       <w:tblStyleRowBandSize w:val="1"/>
       <w:tblStyleColBandSize w:val="1"/>
+      <w:tblInd w:w="0" w:type="dxa"/>
       <w:tblBorders>
         <w:bottom w:val="single" w:sz="4" w:space="0" w:color="7F7F7F" w:themeColor="text1" w:themeTint="80"/>
         <w:right w:val="single" w:sz="4" w:space="0" w:color="7F7F7F" w:themeColor="text1" w:themeTint="80"/>
         <w:insideH w:val="single" w:sz="4" w:space="0" w:color="7F7F7F" w:themeColor="text1" w:themeTint="80"/>
         <w:insideV w:val="single" w:sz="4" w:space="0" w:color="7F7F7F" w:themeColor="text1" w:themeTint="80"/>
       </w:tblBorders>
+      <w:tblCellMar>
+        <w:top w:w="0" w:type="dxa"/>
+        <w:left w:w="108" w:type="dxa"/>
+        <w:bottom w:w="0" w:type="dxa"/>
+        <w:right w:w="108" w:type="dxa"/>
+      </w:tblCellMar>
     </w:tblPr>
     <w:tblStylePr w:type="firstRow">
       <w:rPr>
@@ -7896,12 +8193,19 @@
     <w:tblPr>
       <w:tblStyleRowBandSize w:val="1"/>
       <w:tblStyleColBandSize w:val="1"/>
+      <w:tblInd w:w="0" w:type="dxa"/>
       <w:tblBorders>
         <w:bottom w:val="single" w:sz="4" w:space="0" w:color="ACCCEA" w:themeColor="accent1" w:themeTint="80"/>
         <w:right w:val="single" w:sz="4" w:space="0" w:color="ACCCEA" w:themeColor="accent1" w:themeTint="80"/>
         <w:insideH w:val="single" w:sz="4" w:space="0" w:color="ACCCEA" w:themeColor="accent1" w:themeTint="80"/>
         <w:insideV w:val="single" w:sz="4" w:space="0" w:color="ACCCEA" w:themeColor="accent1" w:themeTint="80"/>
       </w:tblBorders>
+      <w:tblCellMar>
+        <w:top w:w="0" w:type="dxa"/>
+        <w:left w:w="108" w:type="dxa"/>
+        <w:bottom w:w="0" w:type="dxa"/>
+        <w:right w:w="108" w:type="dxa"/>
+      </w:tblCellMar>
     </w:tblPr>
     <w:tblStylePr w:type="firstRow">
       <w:rPr>
@@ -8013,12 +8317,19 @@
     <w:tblPr>
       <w:tblStyleRowBandSize w:val="1"/>
       <w:tblStyleColBandSize w:val="1"/>
+      <w:tblInd w:w="0" w:type="dxa"/>
       <w:tblBorders>
         <w:bottom w:val="single" w:sz="4" w:space="0" w:color="F4B184" w:themeColor="accent2" w:themeTint="97"/>
         <w:right w:val="single" w:sz="4" w:space="0" w:color="F4B184" w:themeColor="accent2" w:themeTint="97"/>
         <w:insideH w:val="single" w:sz="4" w:space="0" w:color="F4B184" w:themeColor="accent2" w:themeTint="97"/>
         <w:insideV w:val="single" w:sz="4" w:space="0" w:color="F4B184" w:themeColor="accent2" w:themeTint="97"/>
       </w:tblBorders>
+      <w:tblCellMar>
+        <w:top w:w="0" w:type="dxa"/>
+        <w:left w:w="108" w:type="dxa"/>
+        <w:bottom w:w="0" w:type="dxa"/>
+        <w:right w:w="108" w:type="dxa"/>
+      </w:tblCellMar>
     </w:tblPr>
     <w:tblStylePr w:type="firstRow">
       <w:rPr>
@@ -8130,12 +8441,19 @@
     <w:tblPr>
       <w:tblStyleRowBandSize w:val="1"/>
       <w:tblStyleColBandSize w:val="1"/>
+      <w:tblInd w:w="0" w:type="dxa"/>
       <w:tblBorders>
         <w:bottom w:val="single" w:sz="4" w:space="0" w:color="A5A5A5" w:themeColor="accent3" w:themeTint="FE"/>
         <w:right w:val="single" w:sz="4" w:space="0" w:color="A5A5A5" w:themeColor="accent3" w:themeTint="FE"/>
         <w:insideH w:val="single" w:sz="4" w:space="0" w:color="A5A5A5" w:themeColor="accent3" w:themeTint="FE"/>
         <w:insideV w:val="single" w:sz="4" w:space="0" w:color="A5A5A5" w:themeColor="accent3" w:themeTint="FE"/>
       </w:tblBorders>
+      <w:tblCellMar>
+        <w:top w:w="0" w:type="dxa"/>
+        <w:left w:w="108" w:type="dxa"/>
+        <w:bottom w:w="0" w:type="dxa"/>
+        <w:right w:w="108" w:type="dxa"/>
+      </w:tblCellMar>
     </w:tblPr>
     <w:tblStylePr w:type="firstRow">
       <w:rPr>
@@ -8247,12 +8565,19 @@
     <w:tblPr>
       <w:tblStyleRowBandSize w:val="1"/>
       <w:tblStyleColBandSize w:val="1"/>
+      <w:tblInd w:w="0" w:type="dxa"/>
       <w:tblBorders>
         <w:bottom w:val="single" w:sz="4" w:space="0" w:color="FFD865" w:themeColor="accent4" w:themeTint="9A"/>
         <w:right w:val="single" w:sz="4" w:space="0" w:color="FFD865" w:themeColor="accent4" w:themeTint="9A"/>
         <w:insideH w:val="single" w:sz="4" w:space="0" w:color="FFD865" w:themeColor="accent4" w:themeTint="9A"/>
         <w:insideV w:val="single" w:sz="4" w:space="0" w:color="FFD865" w:themeColor="accent4" w:themeTint="9A"/>
       </w:tblBorders>
+      <w:tblCellMar>
+        <w:top w:w="0" w:type="dxa"/>
+        <w:left w:w="108" w:type="dxa"/>
+        <w:bottom w:w="0" w:type="dxa"/>
+        <w:right w:w="108" w:type="dxa"/>
+      </w:tblCellMar>
     </w:tblPr>
     <w:tblStylePr w:type="firstRow">
       <w:rPr>
@@ -8364,12 +8689,19 @@
     <w:tblPr>
       <w:tblStyleRowBandSize w:val="1"/>
       <w:tblStyleColBandSize w:val="1"/>
+      <w:tblInd w:w="0" w:type="dxa"/>
       <w:tblBorders>
         <w:bottom w:val="single" w:sz="4" w:space="0" w:color="95AFDD" w:themeColor="accent5" w:themeTint="90"/>
         <w:right w:val="single" w:sz="4" w:space="0" w:color="95AFDD" w:themeColor="accent5" w:themeTint="90"/>
         <w:insideH w:val="single" w:sz="4" w:space="0" w:color="95AFDD" w:themeColor="accent5" w:themeTint="90"/>
         <w:insideV w:val="single" w:sz="4" w:space="0" w:color="95AFDD" w:themeColor="accent5" w:themeTint="90"/>
       </w:tblBorders>
+      <w:tblCellMar>
+        <w:top w:w="0" w:type="dxa"/>
+        <w:left w:w="108" w:type="dxa"/>
+        <w:bottom w:w="0" w:type="dxa"/>
+        <w:right w:w="108" w:type="dxa"/>
+      </w:tblCellMar>
     </w:tblPr>
     <w:tblStylePr w:type="firstRow">
       <w:rPr>
@@ -8481,12 +8813,19 @@
     <w:tblPr>
       <w:tblStyleRowBandSize w:val="1"/>
       <w:tblStyleColBandSize w:val="1"/>
+      <w:tblInd w:w="0" w:type="dxa"/>
       <w:tblBorders>
         <w:bottom w:val="single" w:sz="4" w:space="0" w:color="ADD394" w:themeColor="accent6" w:themeTint="90"/>
         <w:right w:val="single" w:sz="4" w:space="0" w:color="ADD394" w:themeColor="accent6" w:themeTint="90"/>
         <w:insideH w:val="single" w:sz="4" w:space="0" w:color="ADD394" w:themeColor="accent6" w:themeTint="90"/>
         <w:insideV w:val="single" w:sz="4" w:space="0" w:color="ADD394" w:themeColor="accent6" w:themeTint="90"/>
       </w:tblBorders>
+      <w:tblCellMar>
+        <w:top w:w="0" w:type="dxa"/>
+        <w:left w:w="108" w:type="dxa"/>
+        <w:bottom w:w="0" w:type="dxa"/>
+        <w:right w:w="108" w:type="dxa"/>
+      </w:tblCellMar>
     </w:tblPr>
     <w:tblStylePr w:type="firstRow">
       <w:rPr>
@@ -8598,6 +8937,13 @@
     <w:tblPr>
       <w:tblStyleRowBandSize w:val="1"/>
       <w:tblStyleColBandSize w:val="1"/>
+      <w:tblInd w:w="0" w:type="dxa"/>
+      <w:tblCellMar>
+        <w:top w:w="0" w:type="dxa"/>
+        <w:left w:w="108" w:type="dxa"/>
+        <w:bottom w:w="0" w:type="dxa"/>
+        <w:right w:w="108" w:type="dxa"/>
+      </w:tblCellMar>
     </w:tblPr>
     <w:tblStylePr w:type="firstRow">
       <w:rPr>
@@ -8664,6 +9010,13 @@
     <w:tblPr>
       <w:tblStyleRowBandSize w:val="1"/>
       <w:tblStyleColBandSize w:val="1"/>
+      <w:tblInd w:w="0" w:type="dxa"/>
+      <w:tblCellMar>
+        <w:top w:w="0" w:type="dxa"/>
+        <w:left w:w="108" w:type="dxa"/>
+        <w:bottom w:w="0" w:type="dxa"/>
+        <w:right w:w="108" w:type="dxa"/>
+      </w:tblCellMar>
     </w:tblPr>
     <w:tblStylePr w:type="firstRow">
       <w:rPr>
@@ -8730,6 +9083,13 @@
     <w:tblPr>
       <w:tblStyleRowBandSize w:val="1"/>
       <w:tblStyleColBandSize w:val="1"/>
+      <w:tblInd w:w="0" w:type="dxa"/>
+      <w:tblCellMar>
+        <w:top w:w="0" w:type="dxa"/>
+        <w:left w:w="108" w:type="dxa"/>
+        <w:bottom w:w="0" w:type="dxa"/>
+        <w:right w:w="108" w:type="dxa"/>
+      </w:tblCellMar>
     </w:tblPr>
     <w:tblStylePr w:type="firstRow">
       <w:rPr>
@@ -8796,6 +9156,13 @@
     <w:tblPr>
       <w:tblStyleRowBandSize w:val="1"/>
       <w:tblStyleColBandSize w:val="1"/>
+      <w:tblInd w:w="0" w:type="dxa"/>
+      <w:tblCellMar>
+        <w:top w:w="0" w:type="dxa"/>
+        <w:left w:w="108" w:type="dxa"/>
+        <w:bottom w:w="0" w:type="dxa"/>
+        <w:right w:w="108" w:type="dxa"/>
+      </w:tblCellMar>
     </w:tblPr>
     <w:tblStylePr w:type="firstRow">
       <w:rPr>
@@ -8862,6 +9229,13 @@
     <w:tblPr>
       <w:tblStyleRowBandSize w:val="1"/>
       <w:tblStyleColBandSize w:val="1"/>
+      <w:tblInd w:w="0" w:type="dxa"/>
+      <w:tblCellMar>
+        <w:top w:w="0" w:type="dxa"/>
+        <w:left w:w="108" w:type="dxa"/>
+        <w:bottom w:w="0" w:type="dxa"/>
+        <w:right w:w="108" w:type="dxa"/>
+      </w:tblCellMar>
     </w:tblPr>
     <w:tblStylePr w:type="firstRow">
       <w:rPr>
@@ -8928,6 +9302,13 @@
     <w:tblPr>
       <w:tblStyleRowBandSize w:val="1"/>
       <w:tblStyleColBandSize w:val="1"/>
+      <w:tblInd w:w="0" w:type="dxa"/>
+      <w:tblCellMar>
+        <w:top w:w="0" w:type="dxa"/>
+        <w:left w:w="108" w:type="dxa"/>
+        <w:bottom w:w="0" w:type="dxa"/>
+        <w:right w:w="108" w:type="dxa"/>
+      </w:tblCellMar>
     </w:tblPr>
     <w:tblStylePr w:type="firstRow">
       <w:rPr>
@@ -8994,6 +9375,13 @@
     <w:tblPr>
       <w:tblStyleRowBandSize w:val="1"/>
       <w:tblStyleColBandSize w:val="1"/>
+      <w:tblInd w:w="0" w:type="dxa"/>
+      <w:tblCellMar>
+        <w:top w:w="0" w:type="dxa"/>
+        <w:left w:w="108" w:type="dxa"/>
+        <w:bottom w:w="0" w:type="dxa"/>
+        <w:right w:w="108" w:type="dxa"/>
+      </w:tblCellMar>
     </w:tblPr>
     <w:tblStylePr w:type="firstRow">
       <w:rPr>
@@ -9060,11 +9448,18 @@
     <w:tblPr>
       <w:tblStyleRowBandSize w:val="1"/>
       <w:tblStyleColBandSize w:val="1"/>
+      <w:tblInd w:w="0" w:type="dxa"/>
       <w:tblBorders>
         <w:top w:val="single" w:sz="4" w:space="0" w:color="6F6F6F" w:themeColor="text1" w:themeTint="90"/>
         <w:bottom w:val="single" w:sz="4" w:space="0" w:color="6F6F6F" w:themeColor="text1" w:themeTint="90"/>
         <w:insideH w:val="single" w:sz="4" w:space="0" w:color="6F6F6F" w:themeColor="text1" w:themeTint="90"/>
       </w:tblBorders>
+      <w:tblCellMar>
+        <w:top w:w="0" w:type="dxa"/>
+        <w:left w:w="108" w:type="dxa"/>
+        <w:bottom w:w="0" w:type="dxa"/>
+        <w:right w:w="108" w:type="dxa"/>
+      </w:tblCellMar>
     </w:tblPr>
     <w:tblStylePr w:type="firstRow">
       <w:rPr>
@@ -9149,11 +9544,18 @@
     <w:tblPr>
       <w:tblStyleRowBandSize w:val="1"/>
       <w:tblStyleColBandSize w:val="1"/>
+      <w:tblInd w:w="0" w:type="dxa"/>
       <w:tblBorders>
         <w:top w:val="single" w:sz="4" w:space="0" w:color="A2C6E7" w:themeColor="accent1" w:themeTint="90"/>
         <w:bottom w:val="single" w:sz="4" w:space="0" w:color="A2C6E7" w:themeColor="accent1" w:themeTint="90"/>
         <w:insideH w:val="single" w:sz="4" w:space="0" w:color="A2C6E7" w:themeColor="accent1" w:themeTint="90"/>
       </w:tblBorders>
+      <w:tblCellMar>
+        <w:top w:w="0" w:type="dxa"/>
+        <w:left w:w="108" w:type="dxa"/>
+        <w:bottom w:w="0" w:type="dxa"/>
+        <w:right w:w="108" w:type="dxa"/>
+      </w:tblCellMar>
     </w:tblPr>
     <w:tblStylePr w:type="firstRow">
       <w:rPr>
@@ -9238,11 +9640,18 @@
     <w:tblPr>
       <w:tblStyleRowBandSize w:val="1"/>
       <w:tblStyleColBandSize w:val="1"/>
+      <w:tblInd w:w="0" w:type="dxa"/>
       <w:tblBorders>
         <w:top w:val="single" w:sz="4" w:space="0" w:color="F4B58A" w:themeColor="accent2" w:themeTint="90"/>
         <w:bottom w:val="single" w:sz="4" w:space="0" w:color="F4B58A" w:themeColor="accent2" w:themeTint="90"/>
         <w:insideH w:val="single" w:sz="4" w:space="0" w:color="F4B58A" w:themeColor="accent2" w:themeTint="90"/>
       </w:tblBorders>
+      <w:tblCellMar>
+        <w:top w:w="0" w:type="dxa"/>
+        <w:left w:w="108" w:type="dxa"/>
+        <w:bottom w:w="0" w:type="dxa"/>
+        <w:right w:w="108" w:type="dxa"/>
+      </w:tblCellMar>
     </w:tblPr>
     <w:tblStylePr w:type="firstRow">
       <w:rPr>
@@ -9327,11 +9736,18 @@
     <w:tblPr>
       <w:tblStyleRowBandSize w:val="1"/>
       <w:tblStyleColBandSize w:val="1"/>
+      <w:tblInd w:w="0" w:type="dxa"/>
       <w:tblBorders>
         <w:top w:val="single" w:sz="4" w:space="0" w:color="CCCCCC" w:themeColor="accent3" w:themeTint="90"/>
         <w:bottom w:val="single" w:sz="4" w:space="0" w:color="CCCCCC" w:themeColor="accent3" w:themeTint="90"/>
         <w:insideH w:val="single" w:sz="4" w:space="0" w:color="CCCCCC" w:themeColor="accent3" w:themeTint="90"/>
       </w:tblBorders>
+      <w:tblCellMar>
+        <w:top w:w="0" w:type="dxa"/>
+        <w:left w:w="108" w:type="dxa"/>
+        <w:bottom w:w="0" w:type="dxa"/>
+        <w:right w:w="108" w:type="dxa"/>
+      </w:tblCellMar>
     </w:tblPr>
     <w:tblStylePr w:type="firstRow">
       <w:rPr>
@@ -9416,11 +9832,18 @@
     <w:tblPr>
       <w:tblStyleRowBandSize w:val="1"/>
       <w:tblStyleColBandSize w:val="1"/>
+      <w:tblInd w:w="0" w:type="dxa"/>
       <w:tblBorders>
         <w:top w:val="single" w:sz="4" w:space="0" w:color="FFDB6F" w:themeColor="accent4" w:themeTint="90"/>
         <w:bottom w:val="single" w:sz="4" w:space="0" w:color="FFDB6F" w:themeColor="accent4" w:themeTint="90"/>
         <w:insideH w:val="single" w:sz="4" w:space="0" w:color="FFDB6F" w:themeColor="accent4" w:themeTint="90"/>
       </w:tblBorders>
+      <w:tblCellMar>
+        <w:top w:w="0" w:type="dxa"/>
+        <w:left w:w="108" w:type="dxa"/>
+        <w:bottom w:w="0" w:type="dxa"/>
+        <w:right w:w="108" w:type="dxa"/>
+      </w:tblCellMar>
     </w:tblPr>
     <w:tblStylePr w:type="firstRow">
       <w:rPr>
@@ -9505,11 +9928,18 @@
     <w:tblPr>
       <w:tblStyleRowBandSize w:val="1"/>
       <w:tblStyleColBandSize w:val="1"/>
+      <w:tblInd w:w="0" w:type="dxa"/>
       <w:tblBorders>
         <w:top w:val="single" w:sz="4" w:space="0" w:color="95AFDD" w:themeColor="accent5" w:themeTint="90"/>
         <w:bottom w:val="single" w:sz="4" w:space="0" w:color="95AFDD" w:themeColor="accent5" w:themeTint="90"/>
         <w:insideH w:val="single" w:sz="4" w:space="0" w:color="95AFDD" w:themeColor="accent5" w:themeTint="90"/>
       </w:tblBorders>
+      <w:tblCellMar>
+        <w:top w:w="0" w:type="dxa"/>
+        <w:left w:w="108" w:type="dxa"/>
+        <w:bottom w:w="0" w:type="dxa"/>
+        <w:right w:w="108" w:type="dxa"/>
+      </w:tblCellMar>
     </w:tblPr>
     <w:tblStylePr w:type="firstRow">
       <w:rPr>
@@ -9594,11 +10024,18 @@
     <w:tblPr>
       <w:tblStyleRowBandSize w:val="1"/>
       <w:tblStyleColBandSize w:val="1"/>
+      <w:tblInd w:w="0" w:type="dxa"/>
       <w:tblBorders>
         <w:top w:val="single" w:sz="4" w:space="0" w:color="ADD394" w:themeColor="accent6" w:themeTint="90"/>
         <w:bottom w:val="single" w:sz="4" w:space="0" w:color="ADD394" w:themeColor="accent6" w:themeTint="90"/>
         <w:insideH w:val="single" w:sz="4" w:space="0" w:color="ADD394" w:themeColor="accent6" w:themeTint="90"/>
       </w:tblBorders>
+      <w:tblCellMar>
+        <w:top w:w="0" w:type="dxa"/>
+        <w:left w:w="108" w:type="dxa"/>
+        <w:bottom w:w="0" w:type="dxa"/>
+        <w:right w:w="108" w:type="dxa"/>
+      </w:tblCellMar>
     </w:tblPr>
     <w:tblStylePr w:type="firstRow">
       <w:rPr>
@@ -9683,12 +10120,19 @@
     <w:tblPr>
       <w:tblStyleRowBandSize w:val="1"/>
       <w:tblStyleColBandSize w:val="1"/>
+      <w:tblInd w:w="0" w:type="dxa"/>
       <w:tblBorders>
         <w:top w:val="single" w:sz="4" w:space="0" w:color="000000" w:themeColor="text1"/>
         <w:left w:val="single" w:sz="4" w:space="0" w:color="000000" w:themeColor="text1"/>
         <w:bottom w:val="single" w:sz="4" w:space="0" w:color="000000" w:themeColor="text1"/>
         <w:right w:val="single" w:sz="4" w:space="0" w:color="000000" w:themeColor="text1"/>
       </w:tblBorders>
+      <w:tblCellMar>
+        <w:top w:w="0" w:type="dxa"/>
+        <w:left w:w="108" w:type="dxa"/>
+        <w:bottom w:w="0" w:type="dxa"/>
+        <w:right w:w="108" w:type="dxa"/>
+      </w:tblCellMar>
     </w:tblPr>
     <w:tblStylePr w:type="firstRow">
       <w:rPr>
@@ -9759,12 +10203,19 @@
     <w:tblPr>
       <w:tblStyleRowBandSize w:val="1"/>
       <w:tblStyleColBandSize w:val="1"/>
+      <w:tblInd w:w="0" w:type="dxa"/>
       <w:tblBorders>
         <w:top w:val="single" w:sz="4" w:space="0" w:color="5B9BD5" w:themeColor="accent1"/>
         <w:left w:val="single" w:sz="4" w:space="0" w:color="5B9BD5" w:themeColor="accent1"/>
         <w:bottom w:val="single" w:sz="4" w:space="0" w:color="5B9BD5" w:themeColor="accent1"/>
         <w:right w:val="single" w:sz="4" w:space="0" w:color="5B9BD5" w:themeColor="accent1"/>
       </w:tblBorders>
+      <w:tblCellMar>
+        <w:top w:w="0" w:type="dxa"/>
+        <w:left w:w="108" w:type="dxa"/>
+        <w:bottom w:w="0" w:type="dxa"/>
+        <w:right w:w="108" w:type="dxa"/>
+      </w:tblCellMar>
     </w:tblPr>
     <w:tblStylePr w:type="firstRow">
       <w:rPr>
@@ -9835,12 +10286,19 @@
     <w:tblPr>
       <w:tblStyleRowBandSize w:val="1"/>
       <w:tblStyleColBandSize w:val="1"/>
+      <w:tblInd w:w="0" w:type="dxa"/>
       <w:tblBorders>
         <w:top w:val="single" w:sz="4" w:space="0" w:color="F4B184" w:themeColor="accent2" w:themeTint="97"/>
         <w:left w:val="single" w:sz="4" w:space="0" w:color="F4B184" w:themeColor="accent2" w:themeTint="97"/>
         <w:bottom w:val="single" w:sz="4" w:space="0" w:color="F4B184" w:themeColor="accent2" w:themeTint="97"/>
         <w:right w:val="single" w:sz="4" w:space="0" w:color="F4B184" w:themeColor="accent2" w:themeTint="97"/>
       </w:tblBorders>
+      <w:tblCellMar>
+        <w:top w:w="0" w:type="dxa"/>
+        <w:left w:w="108" w:type="dxa"/>
+        <w:bottom w:w="0" w:type="dxa"/>
+        <w:right w:w="108" w:type="dxa"/>
+      </w:tblCellMar>
     </w:tblPr>
     <w:tblStylePr w:type="firstRow">
       <w:rPr>
@@ -9911,12 +10369,19 @@
     <w:tblPr>
       <w:tblStyleRowBandSize w:val="1"/>
       <w:tblStyleColBandSize w:val="1"/>
+      <w:tblInd w:w="0" w:type="dxa"/>
       <w:tblBorders>
         <w:top w:val="single" w:sz="4" w:space="0" w:color="C9C9C9" w:themeColor="accent3" w:themeTint="98"/>
         <w:left w:val="single" w:sz="4" w:space="0" w:color="C9C9C9" w:themeColor="accent3" w:themeTint="98"/>
         <w:bottom w:val="single" w:sz="4" w:space="0" w:color="C9C9C9" w:themeColor="accent3" w:themeTint="98"/>
         <w:right w:val="single" w:sz="4" w:space="0" w:color="C9C9C9" w:themeColor="accent3" w:themeTint="98"/>
       </w:tblBorders>
+      <w:tblCellMar>
+        <w:top w:w="0" w:type="dxa"/>
+        <w:left w:w="108" w:type="dxa"/>
+        <w:bottom w:w="0" w:type="dxa"/>
+        <w:right w:w="108" w:type="dxa"/>
+      </w:tblCellMar>
     </w:tblPr>
     <w:tblStylePr w:type="firstRow">
       <w:rPr>
@@ -9987,12 +10452,19 @@
     <w:tblPr>
       <w:tblStyleRowBandSize w:val="1"/>
       <w:tblStyleColBandSize w:val="1"/>
+      <w:tblInd w:w="0" w:type="dxa"/>
       <w:tblBorders>
         <w:top w:val="single" w:sz="4" w:space="0" w:color="FFD865" w:themeColor="accent4" w:themeTint="9A"/>
         <w:left w:val="single" w:sz="4" w:space="0" w:color="FFD865" w:themeColor="accent4" w:themeTint="9A"/>
         <w:bottom w:val="single" w:sz="4" w:space="0" w:color="FFD865" w:themeColor="accent4" w:themeTint="9A"/>
         <w:right w:val="single" w:sz="4" w:space="0" w:color="FFD865" w:themeColor="accent4" w:themeTint="9A"/>
       </w:tblBorders>
+      <w:tblCellMar>
+        <w:top w:w="0" w:type="dxa"/>
+        <w:left w:w="108" w:type="dxa"/>
+        <w:bottom w:w="0" w:type="dxa"/>
+        <w:right w:w="108" w:type="dxa"/>
+      </w:tblCellMar>
     </w:tblPr>
     <w:tblStylePr w:type="firstRow">
       <w:rPr>
@@ -10063,12 +10535,19 @@
     <w:tblPr>
       <w:tblStyleRowBandSize w:val="1"/>
       <w:tblStyleColBandSize w:val="1"/>
+      <w:tblInd w:w="0" w:type="dxa"/>
       <w:tblBorders>
         <w:top w:val="single" w:sz="4" w:space="0" w:color="8DA9DB" w:themeColor="accent5" w:themeTint="9A"/>
         <w:left w:val="single" w:sz="4" w:space="0" w:color="8DA9DB" w:themeColor="accent5" w:themeTint="9A"/>
         <w:bottom w:val="single" w:sz="4" w:space="0" w:color="8DA9DB" w:themeColor="accent5" w:themeTint="9A"/>
         <w:right w:val="single" w:sz="4" w:space="0" w:color="8DA9DB" w:themeColor="accent5" w:themeTint="9A"/>
       </w:tblBorders>
+      <w:tblCellMar>
+        <w:top w:w="0" w:type="dxa"/>
+        <w:left w:w="108" w:type="dxa"/>
+        <w:bottom w:w="0" w:type="dxa"/>
+        <w:right w:w="108" w:type="dxa"/>
+      </w:tblCellMar>
     </w:tblPr>
     <w:tblStylePr w:type="firstRow">
       <w:rPr>
@@ -10139,12 +10618,19 @@
     <w:tblPr>
       <w:tblStyleRowBandSize w:val="1"/>
       <w:tblStyleColBandSize w:val="1"/>
+      <w:tblInd w:w="0" w:type="dxa"/>
       <w:tblBorders>
         <w:top w:val="single" w:sz="4" w:space="0" w:color="A9D08E" w:themeColor="accent6" w:themeTint="98"/>
         <w:left w:val="single" w:sz="4" w:space="0" w:color="A9D08E" w:themeColor="accent6" w:themeTint="98"/>
         <w:bottom w:val="single" w:sz="4" w:space="0" w:color="A9D08E" w:themeColor="accent6" w:themeTint="98"/>
         <w:right w:val="single" w:sz="4" w:space="0" w:color="A9D08E" w:themeColor="accent6" w:themeTint="98"/>
       </w:tblBorders>
+      <w:tblCellMar>
+        <w:top w:w="0" w:type="dxa"/>
+        <w:left w:w="108" w:type="dxa"/>
+        <w:bottom w:w="0" w:type="dxa"/>
+        <w:right w:w="108" w:type="dxa"/>
+      </w:tblCellMar>
     </w:tblPr>
     <w:tblStylePr w:type="firstRow">
       <w:rPr>
@@ -10215,6 +10701,7 @@
     <w:tblPr>
       <w:tblStyleRowBandSize w:val="1"/>
       <w:tblStyleColBandSize w:val="1"/>
+      <w:tblInd w:w="0" w:type="dxa"/>
       <w:tblBorders>
         <w:top w:val="single" w:sz="4" w:space="0" w:color="000000" w:themeColor="text1"/>
         <w:left w:val="single" w:sz="4" w:space="0" w:color="000000" w:themeColor="text1"/>
@@ -10222,6 +10709,12 @@
         <w:right w:val="single" w:sz="4" w:space="0" w:color="000000" w:themeColor="text1"/>
         <w:insideH w:val="single" w:sz="4" w:space="0" w:color="000000" w:themeColor="text1"/>
       </w:tblBorders>
+      <w:tblCellMar>
+        <w:top w:w="0" w:type="dxa"/>
+        <w:left w:w="108" w:type="dxa"/>
+        <w:bottom w:w="0" w:type="dxa"/>
+        <w:right w:w="108" w:type="dxa"/>
+      </w:tblCellMar>
     </w:tblPr>
     <w:tblStylePr w:type="firstRow">
       <w:rPr>
@@ -10286,6 +10779,7 @@
     <w:tblPr>
       <w:tblStyleRowBandSize w:val="1"/>
       <w:tblStyleColBandSize w:val="1"/>
+      <w:tblInd w:w="0" w:type="dxa"/>
       <w:tblBorders>
         <w:top w:val="single" w:sz="4" w:space="0" w:color="A2C6E7" w:themeColor="accent1" w:themeTint="90"/>
         <w:left w:val="single" w:sz="4" w:space="0" w:color="A2C6E7" w:themeColor="accent1" w:themeTint="90"/>
@@ -10293,6 +10787,12 @@
         <w:right w:val="single" w:sz="4" w:space="0" w:color="A2C6E7" w:themeColor="accent1" w:themeTint="90"/>
         <w:insideH w:val="single" w:sz="4" w:space="0" w:color="A2C6E7" w:themeColor="accent1" w:themeTint="90"/>
       </w:tblBorders>
+      <w:tblCellMar>
+        <w:top w:w="0" w:type="dxa"/>
+        <w:left w:w="108" w:type="dxa"/>
+        <w:bottom w:w="0" w:type="dxa"/>
+        <w:right w:w="108" w:type="dxa"/>
+      </w:tblCellMar>
     </w:tblPr>
     <w:tblStylePr w:type="firstRow">
       <w:rPr>
@@ -10357,6 +10857,7 @@
     <w:tblPr>
       <w:tblStyleRowBandSize w:val="1"/>
       <w:tblStyleColBandSize w:val="1"/>
+      <w:tblInd w:w="0" w:type="dxa"/>
       <w:tblBorders>
         <w:top w:val="single" w:sz="4" w:space="0" w:color="F4B58A" w:themeColor="accent2" w:themeTint="90"/>
         <w:left w:val="single" w:sz="4" w:space="0" w:color="F4B58A" w:themeColor="accent2" w:themeTint="90"/>
@@ -10364,6 +10865,12 @@
         <w:right w:val="single" w:sz="4" w:space="0" w:color="F4B58A" w:themeColor="accent2" w:themeTint="90"/>
         <w:insideH w:val="single" w:sz="4" w:space="0" w:color="F4B58A" w:themeColor="accent2" w:themeTint="90"/>
       </w:tblBorders>
+      <w:tblCellMar>
+        <w:top w:w="0" w:type="dxa"/>
+        <w:left w:w="108" w:type="dxa"/>
+        <w:bottom w:w="0" w:type="dxa"/>
+        <w:right w:w="108" w:type="dxa"/>
+      </w:tblCellMar>
     </w:tblPr>
     <w:tblStylePr w:type="firstRow">
       <w:rPr>
@@ -10428,6 +10935,7 @@
     <w:tblPr>
       <w:tblStyleRowBandSize w:val="1"/>
       <w:tblStyleColBandSize w:val="1"/>
+      <w:tblInd w:w="0" w:type="dxa"/>
       <w:tblBorders>
         <w:top w:val="single" w:sz="4" w:space="0" w:color="CCCCCC" w:themeColor="accent3" w:themeTint="90"/>
         <w:left w:val="single" w:sz="4" w:space="0" w:color="CCCCCC" w:themeColor="accent3" w:themeTint="90"/>
@@ -10435,6 +10943,12 @@
         <w:right w:val="single" w:sz="4" w:space="0" w:color="CCCCCC" w:themeColor="accent3" w:themeTint="90"/>
         <w:insideH w:val="single" w:sz="4" w:space="0" w:color="CCCCCC" w:themeColor="accent3" w:themeTint="90"/>
       </w:tblBorders>
+      <w:tblCellMar>
+        <w:top w:w="0" w:type="dxa"/>
+        <w:left w:w="108" w:type="dxa"/>
+        <w:bottom w:w="0" w:type="dxa"/>
+        <w:right w:w="108" w:type="dxa"/>
+      </w:tblCellMar>
     </w:tblPr>
     <w:tblStylePr w:type="firstRow">
       <w:rPr>
@@ -10499,6 +11013,7 @@
     <w:tblPr>
       <w:tblStyleRowBandSize w:val="1"/>
       <w:tblStyleColBandSize w:val="1"/>
+      <w:tblInd w:w="0" w:type="dxa"/>
       <w:tblBorders>
         <w:top w:val="single" w:sz="4" w:space="0" w:color="FFDB6F" w:themeColor="accent4" w:themeTint="90"/>
         <w:left w:val="single" w:sz="4" w:space="0" w:color="FFDB6F" w:themeColor="accent4" w:themeTint="90"/>
@@ -10506,6 +11021,12 @@
         <w:right w:val="single" w:sz="4" w:space="0" w:color="FFDB6F" w:themeColor="accent4" w:themeTint="90"/>
         <w:insideH w:val="single" w:sz="4" w:space="0" w:color="FFDB6F" w:themeColor="accent4" w:themeTint="90"/>
       </w:tblBorders>
+      <w:tblCellMar>
+        <w:top w:w="0" w:type="dxa"/>
+        <w:left w:w="108" w:type="dxa"/>
+        <w:bottom w:w="0" w:type="dxa"/>
+        <w:right w:w="108" w:type="dxa"/>
+      </w:tblCellMar>
     </w:tblPr>
     <w:tblStylePr w:type="firstRow">
       <w:rPr>
@@ -10570,6 +11091,7 @@
     <w:tblPr>
       <w:tblStyleRowBandSize w:val="1"/>
       <w:tblStyleColBandSize w:val="1"/>
+      <w:tblInd w:w="0" w:type="dxa"/>
       <w:tblBorders>
         <w:top w:val="single" w:sz="4" w:space="0" w:color="95AFDD" w:themeColor="accent5" w:themeTint="90"/>
         <w:left w:val="single" w:sz="4" w:space="0" w:color="95AFDD" w:themeColor="accent5" w:themeTint="90"/>
@@ -10577,6 +11099,12 @@
         <w:right w:val="single" w:sz="4" w:space="0" w:color="95AFDD" w:themeColor="accent5" w:themeTint="90"/>
         <w:insideH w:val="single" w:sz="4" w:space="0" w:color="95AFDD" w:themeColor="accent5" w:themeTint="90"/>
       </w:tblBorders>
+      <w:tblCellMar>
+        <w:top w:w="0" w:type="dxa"/>
+        <w:left w:w="108" w:type="dxa"/>
+        <w:bottom w:w="0" w:type="dxa"/>
+        <w:right w:w="108" w:type="dxa"/>
+      </w:tblCellMar>
     </w:tblPr>
     <w:tblStylePr w:type="firstRow">
       <w:rPr>
@@ -10641,6 +11169,7 @@
     <w:tblPr>
       <w:tblStyleRowBandSize w:val="1"/>
       <w:tblStyleColBandSize w:val="1"/>
+      <w:tblInd w:w="0" w:type="dxa"/>
       <w:tblBorders>
         <w:top w:val="single" w:sz="4" w:space="0" w:color="ADD394" w:themeColor="accent6" w:themeTint="90"/>
         <w:left w:val="single" w:sz="4" w:space="0" w:color="ADD394" w:themeColor="accent6" w:themeTint="90"/>
@@ -10648,6 +11177,12 @@
         <w:right w:val="single" w:sz="4" w:space="0" w:color="ADD394" w:themeColor="accent6" w:themeTint="90"/>
         <w:insideH w:val="single" w:sz="4" w:space="0" w:color="ADD394" w:themeColor="accent6" w:themeTint="90"/>
       </w:tblBorders>
+      <w:tblCellMar>
+        <w:top w:w="0" w:type="dxa"/>
+        <w:left w:w="108" w:type="dxa"/>
+        <w:bottom w:w="0" w:type="dxa"/>
+        <w:right w:w="108" w:type="dxa"/>
+      </w:tblCellMar>
     </w:tblPr>
     <w:tblStylePr w:type="firstRow">
       <w:rPr>
@@ -10712,6 +11247,7 @@
     <w:tblPr>
       <w:tblStyleRowBandSize w:val="1"/>
       <w:tblStyleColBandSize w:val="1"/>
+      <w:tblInd w:w="0" w:type="dxa"/>
       <w:tblBorders>
         <w:top w:val="single" w:sz="32" w:space="0" w:color="7F7F7F" w:themeColor="text1" w:themeTint="80"/>
         <w:left w:val="single" w:sz="32" w:space="0" w:color="7F7F7F" w:themeColor="text1" w:themeTint="80"/>
@@ -10719,6 +11255,12 @@
         <w:right w:val="single" w:sz="32" w:space="0" w:color="7F7F7F" w:themeColor="text1" w:themeTint="80"/>
       </w:tblBorders>
       <w:shd w:val="clear" w:color="7F7F7F" w:themeColor="text1" w:themeTint="80" w:fill="7F7F7F" w:themeFill="text1" w:themeFillTint="80"/>
+      <w:tblCellMar>
+        <w:top w:w="0" w:type="dxa"/>
+        <w:left w:w="108" w:type="dxa"/>
+        <w:bottom w:w="0" w:type="dxa"/>
+        <w:right w:w="108" w:type="dxa"/>
+      </w:tblCellMar>
     </w:tblPr>
     <w:tblStylePr w:type="firstRow">
       <w:rPr>
@@ -10818,6 +11360,7 @@
     <w:tblPr>
       <w:tblStyleRowBandSize w:val="1"/>
       <w:tblStyleColBandSize w:val="1"/>
+      <w:tblInd w:w="0" w:type="dxa"/>
       <w:tblBorders>
         <w:top w:val="single" w:sz="32" w:space="0" w:color="5B9BD5" w:themeColor="accent1"/>
         <w:left w:val="single" w:sz="32" w:space="0" w:color="5B9BD5" w:themeColor="accent1"/>
@@ -10825,6 +11368,12 @@
         <w:right w:val="single" w:sz="32" w:space="0" w:color="5B9BD5" w:themeColor="accent1"/>
       </w:tblBorders>
       <w:shd w:val="clear" w:color="5B9BD5" w:themeColor="accent1" w:fill="5B9BD5" w:themeFill="accent1"/>
+      <w:tblCellMar>
+        <w:top w:w="0" w:type="dxa"/>
+        <w:left w:w="108" w:type="dxa"/>
+        <w:bottom w:w="0" w:type="dxa"/>
+        <w:right w:w="108" w:type="dxa"/>
+      </w:tblCellMar>
     </w:tblPr>
     <w:tblStylePr w:type="firstRow">
       <w:rPr>
@@ -10924,6 +11473,7 @@
     <w:tblPr>
       <w:tblStyleRowBandSize w:val="1"/>
       <w:tblStyleColBandSize w:val="1"/>
+      <w:tblInd w:w="0" w:type="dxa"/>
       <w:tblBorders>
         <w:top w:val="single" w:sz="32" w:space="0" w:color="F4B184" w:themeColor="accent2" w:themeTint="97"/>
         <w:left w:val="single" w:sz="32" w:space="0" w:color="F4B184" w:themeColor="accent2" w:themeTint="97"/>
@@ -10931,6 +11481,12 @@
         <w:right w:val="single" w:sz="32" w:space="0" w:color="F4B184" w:themeColor="accent2" w:themeTint="97"/>
       </w:tblBorders>
       <w:shd w:val="clear" w:color="F4B184" w:themeColor="accent2" w:themeTint="97" w:fill="F4B184" w:themeFill="accent2" w:themeFillTint="97"/>
+      <w:tblCellMar>
+        <w:top w:w="0" w:type="dxa"/>
+        <w:left w:w="108" w:type="dxa"/>
+        <w:bottom w:w="0" w:type="dxa"/>
+        <w:right w:w="108" w:type="dxa"/>
+      </w:tblCellMar>
     </w:tblPr>
     <w:tblStylePr w:type="firstRow">
       <w:rPr>
@@ -11030,6 +11586,7 @@
     <w:tblPr>
       <w:tblStyleRowBandSize w:val="1"/>
       <w:tblStyleColBandSize w:val="1"/>
+      <w:tblInd w:w="0" w:type="dxa"/>
       <w:tblBorders>
         <w:top w:val="single" w:sz="32" w:space="0" w:color="C9C9C9" w:themeColor="accent3" w:themeTint="98"/>
         <w:left w:val="single" w:sz="32" w:space="0" w:color="C9C9C9" w:themeColor="accent3" w:themeTint="98"/>
@@ -11037,6 +11594,12 @@
         <w:right w:val="single" w:sz="32" w:space="0" w:color="C9C9C9" w:themeColor="accent3" w:themeTint="98"/>
       </w:tblBorders>
       <w:shd w:val="clear" w:color="C9C9C9" w:themeColor="accent3" w:themeTint="98" w:fill="C9C9C9" w:themeFill="accent3" w:themeFillTint="98"/>
+      <w:tblCellMar>
+        <w:top w:w="0" w:type="dxa"/>
+        <w:left w:w="108" w:type="dxa"/>
+        <w:bottom w:w="0" w:type="dxa"/>
+        <w:right w:w="108" w:type="dxa"/>
+      </w:tblCellMar>
     </w:tblPr>
     <w:tblStylePr w:type="firstRow">
       <w:rPr>
@@ -11136,6 +11699,7 @@
     <w:tblPr>
       <w:tblStyleRowBandSize w:val="1"/>
       <w:tblStyleColBandSize w:val="1"/>
+      <w:tblInd w:w="0" w:type="dxa"/>
       <w:tblBorders>
         <w:top w:val="single" w:sz="32" w:space="0" w:color="FFD865" w:themeColor="accent4" w:themeTint="9A"/>
         <w:left w:val="single" w:sz="32" w:space="0" w:color="FFD865" w:themeColor="accent4" w:themeTint="9A"/>
@@ -11143,6 +11707,12 @@
         <w:right w:val="single" w:sz="32" w:space="0" w:color="FFD865" w:themeColor="accent4" w:themeTint="9A"/>
       </w:tblBorders>
       <w:shd w:val="clear" w:color="FFD865" w:themeColor="accent4" w:themeTint="9A" w:fill="FFD865" w:themeFill="accent4" w:themeFillTint="9A"/>
+      <w:tblCellMar>
+        <w:top w:w="0" w:type="dxa"/>
+        <w:left w:w="108" w:type="dxa"/>
+        <w:bottom w:w="0" w:type="dxa"/>
+        <w:right w:w="108" w:type="dxa"/>
+      </w:tblCellMar>
     </w:tblPr>
     <w:tblStylePr w:type="firstRow">
       <w:rPr>
@@ -11242,6 +11812,7 @@
     <w:tblPr>
       <w:tblStyleRowBandSize w:val="1"/>
       <w:tblStyleColBandSize w:val="1"/>
+      <w:tblInd w:w="0" w:type="dxa"/>
       <w:tblBorders>
         <w:top w:val="single" w:sz="32" w:space="0" w:color="8DA9DB" w:themeColor="accent5" w:themeTint="9A"/>
         <w:left w:val="single" w:sz="32" w:space="0" w:color="8DA9DB" w:themeColor="accent5" w:themeTint="9A"/>
@@ -11249,6 +11820,12 @@
         <w:right w:val="single" w:sz="32" w:space="0" w:color="8DA9DB" w:themeColor="accent5" w:themeTint="9A"/>
       </w:tblBorders>
       <w:shd w:val="clear" w:color="8DA9DB" w:themeColor="accent5" w:themeTint="9A" w:fill="8DA9DB" w:themeFill="accent5" w:themeFillTint="9A"/>
+      <w:tblCellMar>
+        <w:top w:w="0" w:type="dxa"/>
+        <w:left w:w="108" w:type="dxa"/>
+        <w:bottom w:w="0" w:type="dxa"/>
+        <w:right w:w="108" w:type="dxa"/>
+      </w:tblCellMar>
     </w:tblPr>
     <w:tblStylePr w:type="firstRow">
       <w:rPr>
@@ -11348,6 +11925,7 @@
     <w:tblPr>
       <w:tblStyleRowBandSize w:val="1"/>
       <w:tblStyleColBandSize w:val="1"/>
+      <w:tblInd w:w="0" w:type="dxa"/>
       <w:tblBorders>
         <w:top w:val="single" w:sz="32" w:space="0" w:color="A9D08E" w:themeColor="accent6" w:themeTint="98"/>
         <w:left w:val="single" w:sz="32" w:space="0" w:color="A9D08E" w:themeColor="accent6" w:themeTint="98"/>
@@ -11355,6 +11933,12 @@
         <w:right w:val="single" w:sz="32" w:space="0" w:color="A9D08E" w:themeColor="accent6" w:themeTint="98"/>
       </w:tblBorders>
       <w:shd w:val="clear" w:color="A9D08E" w:themeColor="accent6" w:themeTint="98" w:fill="A9D08E" w:themeFill="accent6" w:themeFillTint="98"/>
+      <w:tblCellMar>
+        <w:top w:w="0" w:type="dxa"/>
+        <w:left w:w="108" w:type="dxa"/>
+        <w:bottom w:w="0" w:type="dxa"/>
+        <w:right w:w="108" w:type="dxa"/>
+      </w:tblCellMar>
     </w:tblPr>
     <w:tblStylePr w:type="firstRow">
       <w:rPr>
@@ -11454,10 +12038,17 @@
     <w:tblPr>
       <w:tblStyleRowBandSize w:val="1"/>
       <w:tblStyleColBandSize w:val="1"/>
+      <w:tblInd w:w="0" w:type="dxa"/>
       <w:tblBorders>
         <w:top w:val="single" w:sz="4" w:space="0" w:color="7F7F7F" w:themeColor="text1" w:themeTint="80"/>
         <w:bottom w:val="single" w:sz="4" w:space="0" w:color="7F7F7F" w:themeColor="text1" w:themeTint="80"/>
       </w:tblBorders>
+      <w:tblCellMar>
+        <w:top w:w="0" w:type="dxa"/>
+        <w:left w:w="108" w:type="dxa"/>
+        <w:bottom w:w="0" w:type="dxa"/>
+        <w:right w:w="108" w:type="dxa"/>
+      </w:tblCellMar>
     </w:tblPr>
     <w:tblStylePr w:type="firstRow">
       <w:rPr>
@@ -11530,10 +12121,17 @@
     <w:tblPr>
       <w:tblStyleRowBandSize w:val="1"/>
       <w:tblStyleColBandSize w:val="1"/>
+      <w:tblInd w:w="0" w:type="dxa"/>
       <w:tblBorders>
         <w:top w:val="single" w:sz="4" w:space="0" w:color="5B9BD5" w:themeColor="accent1"/>
         <w:bottom w:val="single" w:sz="4" w:space="0" w:color="5B9BD5" w:themeColor="accent1"/>
       </w:tblBorders>
+      <w:tblCellMar>
+        <w:top w:w="0" w:type="dxa"/>
+        <w:left w:w="108" w:type="dxa"/>
+        <w:bottom w:w="0" w:type="dxa"/>
+        <w:right w:w="108" w:type="dxa"/>
+      </w:tblCellMar>
     </w:tblPr>
     <w:tblStylePr w:type="firstRow">
       <w:rPr>
@@ -11606,10 +12204,17 @@
     <w:tblPr>
       <w:tblStyleRowBandSize w:val="1"/>
       <w:tblStyleColBandSize w:val="1"/>
+      <w:tblInd w:w="0" w:type="dxa"/>
       <w:tblBorders>
         <w:top w:val="single" w:sz="4" w:space="0" w:color="F4B184" w:themeColor="accent2" w:themeTint="97"/>
         <w:bottom w:val="single" w:sz="4" w:space="0" w:color="F4B184" w:themeColor="accent2" w:themeTint="97"/>
       </w:tblBorders>
+      <w:tblCellMar>
+        <w:top w:w="0" w:type="dxa"/>
+        <w:left w:w="108" w:type="dxa"/>
+        <w:bottom w:w="0" w:type="dxa"/>
+        <w:right w:w="108" w:type="dxa"/>
+      </w:tblCellMar>
     </w:tblPr>
     <w:tblStylePr w:type="firstRow">
       <w:rPr>
@@ -11682,10 +12287,17 @@
     <w:tblPr>
       <w:tblStyleRowBandSize w:val="1"/>
       <w:tblStyleColBandSize w:val="1"/>
+      <w:tblInd w:w="0" w:type="dxa"/>
       <w:tblBorders>
         <w:top w:val="single" w:sz="4" w:space="0" w:color="C9C9C9" w:themeColor="accent3" w:themeTint="98"/>
         <w:bottom w:val="single" w:sz="4" w:space="0" w:color="C9C9C9" w:themeColor="accent3" w:themeTint="98"/>
       </w:tblBorders>
+      <w:tblCellMar>
+        <w:top w:w="0" w:type="dxa"/>
+        <w:left w:w="108" w:type="dxa"/>
+        <w:bottom w:w="0" w:type="dxa"/>
+        <w:right w:w="108" w:type="dxa"/>
+      </w:tblCellMar>
     </w:tblPr>
     <w:tblStylePr w:type="firstRow">
       <w:rPr>
@@ -11758,10 +12370,17 @@
     <w:tblPr>
       <w:tblStyleRowBandSize w:val="1"/>
       <w:tblStyleColBandSize w:val="1"/>
+      <w:tblInd w:w="0" w:type="dxa"/>
       <w:tblBorders>
         <w:top w:val="single" w:sz="4" w:space="0" w:color="FFD865" w:themeColor="accent4" w:themeTint="9A"/>
         <w:bottom w:val="single" w:sz="4" w:space="0" w:color="FFD865" w:themeColor="accent4" w:themeTint="9A"/>
       </w:tblBorders>
+      <w:tblCellMar>
+        <w:top w:w="0" w:type="dxa"/>
+        <w:left w:w="108" w:type="dxa"/>
+        <w:bottom w:w="0" w:type="dxa"/>
+        <w:right w:w="108" w:type="dxa"/>
+      </w:tblCellMar>
     </w:tblPr>
     <w:tblStylePr w:type="firstRow">
       <w:rPr>
@@ -11834,10 +12453,17 @@
     <w:tblPr>
       <w:tblStyleRowBandSize w:val="1"/>
       <w:tblStyleColBandSize w:val="1"/>
+      <w:tblInd w:w="0" w:type="dxa"/>
       <w:tblBorders>
         <w:top w:val="single" w:sz="4" w:space="0" w:color="8DA9DB" w:themeColor="accent5" w:themeTint="9A"/>
         <w:bottom w:val="single" w:sz="4" w:space="0" w:color="8DA9DB" w:themeColor="accent5" w:themeTint="9A"/>
       </w:tblBorders>
+      <w:tblCellMar>
+        <w:top w:w="0" w:type="dxa"/>
+        <w:left w:w="108" w:type="dxa"/>
+        <w:bottom w:w="0" w:type="dxa"/>
+        <w:right w:w="108" w:type="dxa"/>
+      </w:tblCellMar>
     </w:tblPr>
     <w:tblStylePr w:type="firstRow">
       <w:rPr>
@@ -11910,10 +12536,17 @@
     <w:tblPr>
       <w:tblStyleRowBandSize w:val="1"/>
       <w:tblStyleColBandSize w:val="1"/>
+      <w:tblInd w:w="0" w:type="dxa"/>
       <w:tblBorders>
         <w:top w:val="single" w:sz="4" w:space="0" w:color="A9D08E" w:themeColor="accent6" w:themeTint="98"/>
         <w:bottom w:val="single" w:sz="4" w:space="0" w:color="A9D08E" w:themeColor="accent6" w:themeTint="98"/>
       </w:tblBorders>
+      <w:tblCellMar>
+        <w:top w:w="0" w:type="dxa"/>
+        <w:left w:w="108" w:type="dxa"/>
+        <w:bottom w:w="0" w:type="dxa"/>
+        <w:right w:w="108" w:type="dxa"/>
+      </w:tblCellMar>
     </w:tblPr>
     <w:tblStylePr w:type="firstRow">
       <w:rPr>
@@ -11986,9 +12619,16 @@
     <w:tblPr>
       <w:tblStyleRowBandSize w:val="1"/>
       <w:tblStyleColBandSize w:val="1"/>
+      <w:tblInd w:w="0" w:type="dxa"/>
       <w:tblBorders>
         <w:right w:val="single" w:sz="4" w:space="0" w:color="7F7F7F" w:themeColor="text1" w:themeTint="80"/>
       </w:tblBorders>
+      <w:tblCellMar>
+        <w:top w:w="0" w:type="dxa"/>
+        <w:left w:w="108" w:type="dxa"/>
+        <w:bottom w:w="0" w:type="dxa"/>
+        <w:right w:w="108" w:type="dxa"/>
+      </w:tblCellMar>
     </w:tblPr>
     <w:tblStylePr w:type="firstRow">
       <w:rPr>
@@ -12100,9 +12740,16 @@
     <w:tblPr>
       <w:tblStyleRowBandSize w:val="1"/>
       <w:tblStyleColBandSize w:val="1"/>
+      <w:tblInd w:w="0" w:type="dxa"/>
       <w:tblBorders>
         <w:right w:val="single" w:sz="4" w:space="0" w:color="5B9BD5" w:themeColor="accent1"/>
       </w:tblBorders>
+      <w:tblCellMar>
+        <w:top w:w="0" w:type="dxa"/>
+        <w:left w:w="108" w:type="dxa"/>
+        <w:bottom w:w="0" w:type="dxa"/>
+        <w:right w:w="108" w:type="dxa"/>
+      </w:tblCellMar>
     </w:tblPr>
     <w:tblStylePr w:type="firstRow">
       <w:rPr>
@@ -12214,9 +12861,16 @@
     <w:tblPr>
       <w:tblStyleRowBandSize w:val="1"/>
       <w:tblStyleColBandSize w:val="1"/>
+      <w:tblInd w:w="0" w:type="dxa"/>
       <w:tblBorders>
         <w:right w:val="single" w:sz="4" w:space="0" w:color="F4B184" w:themeColor="accent2" w:themeTint="97"/>
       </w:tblBorders>
+      <w:tblCellMar>
+        <w:top w:w="0" w:type="dxa"/>
+        <w:left w:w="108" w:type="dxa"/>
+        <w:bottom w:w="0" w:type="dxa"/>
+        <w:right w:w="108" w:type="dxa"/>
+      </w:tblCellMar>
     </w:tblPr>
     <w:tblStylePr w:type="firstRow">
       <w:rPr>
@@ -12328,9 +12982,16 @@
     <w:tblPr>
       <w:tblStyleRowBandSize w:val="1"/>
       <w:tblStyleColBandSize w:val="1"/>
+      <w:tblInd w:w="0" w:type="dxa"/>
       <w:tblBorders>
         <w:right w:val="single" w:sz="4" w:space="0" w:color="C9C9C9" w:themeColor="accent3" w:themeTint="98"/>
       </w:tblBorders>
+      <w:tblCellMar>
+        <w:top w:w="0" w:type="dxa"/>
+        <w:left w:w="108" w:type="dxa"/>
+        <w:bottom w:w="0" w:type="dxa"/>
+        <w:right w:w="108" w:type="dxa"/>
+      </w:tblCellMar>
     </w:tblPr>
     <w:tblStylePr w:type="firstRow">
       <w:rPr>
@@ -12442,9 +13103,16 @@
     <w:tblPr>
       <w:tblStyleRowBandSize w:val="1"/>
       <w:tblStyleColBandSize w:val="1"/>
+      <w:tblInd w:w="0" w:type="dxa"/>
       <w:tblBorders>
         <w:right w:val="single" w:sz="4" w:space="0" w:color="FFD865" w:themeColor="accent4" w:themeTint="9A"/>
       </w:tblBorders>
+      <w:tblCellMar>
+        <w:top w:w="0" w:type="dxa"/>
+        <w:left w:w="108" w:type="dxa"/>
+        <w:bottom w:w="0" w:type="dxa"/>
+        <w:right w:w="108" w:type="dxa"/>
+      </w:tblCellMar>
     </w:tblPr>
     <w:tblStylePr w:type="firstRow">
       <w:rPr>
@@ -12556,9 +13224,16 @@
     <w:tblPr>
       <w:tblStyleRowBandSize w:val="1"/>
       <w:tblStyleColBandSize w:val="1"/>
+      <w:tblInd w:w="0" w:type="dxa"/>
       <w:tblBorders>
         <w:right w:val="single" w:sz="4" w:space="0" w:color="8DA9DB" w:themeColor="accent5" w:themeTint="9A"/>
       </w:tblBorders>
+      <w:tblCellMar>
+        <w:top w:w="0" w:type="dxa"/>
+        <w:left w:w="108" w:type="dxa"/>
+        <w:bottom w:w="0" w:type="dxa"/>
+        <w:right w:w="108" w:type="dxa"/>
+      </w:tblCellMar>
     </w:tblPr>
     <w:tblStylePr w:type="firstRow">
       <w:rPr>
@@ -12670,9 +13345,16 @@
     <w:tblPr>
       <w:tblStyleRowBandSize w:val="1"/>
       <w:tblStyleColBandSize w:val="1"/>
+      <w:tblInd w:w="0" w:type="dxa"/>
       <w:tblBorders>
         <w:right w:val="single" w:sz="4" w:space="0" w:color="A9D08E" w:themeColor="accent6" w:themeTint="98"/>
       </w:tblBorders>
+      <w:tblCellMar>
+        <w:top w:w="0" w:type="dxa"/>
+        <w:left w:w="108" w:type="dxa"/>
+        <w:bottom w:w="0" w:type="dxa"/>
+        <w:right w:w="108" w:type="dxa"/>
+      </w:tblCellMar>
     </w:tblPr>
     <w:tblStylePr w:type="firstRow">
       <w:rPr>
@@ -12790,6 +13472,13 @@
     <w:tblPr>
       <w:tblStyleRowBandSize w:val="1"/>
       <w:tblStyleColBandSize w:val="1"/>
+      <w:tblInd w:w="0" w:type="dxa"/>
+      <w:tblCellMar>
+        <w:top w:w="0" w:type="dxa"/>
+        <w:left w:w="108" w:type="dxa"/>
+        <w:bottom w:w="0" w:type="dxa"/>
+        <w:right w:w="108" w:type="dxa"/>
+      </w:tblCellMar>
     </w:tblPr>
     <w:tblStylePr w:type="firstRow">
       <w:rPr>
@@ -12888,6 +13577,13 @@
     <w:tblPr>
       <w:tblStyleRowBandSize w:val="1"/>
       <w:tblStyleColBandSize w:val="1"/>
+      <w:tblInd w:w="0" w:type="dxa"/>
+      <w:tblCellMar>
+        <w:top w:w="0" w:type="dxa"/>
+        <w:left w:w="108" w:type="dxa"/>
+        <w:bottom w:w="0" w:type="dxa"/>
+        <w:right w:w="108" w:type="dxa"/>
+      </w:tblCellMar>
     </w:tblPr>
     <w:tblStylePr w:type="firstRow">
       <w:rPr>
@@ -12986,6 +13682,13 @@
     <w:tblPr>
       <w:tblStyleRowBandSize w:val="1"/>
       <w:tblStyleColBandSize w:val="1"/>
+      <w:tblInd w:w="0" w:type="dxa"/>
+      <w:tblCellMar>
+        <w:top w:w="0" w:type="dxa"/>
+        <w:left w:w="108" w:type="dxa"/>
+        <w:bottom w:w="0" w:type="dxa"/>
+        <w:right w:w="108" w:type="dxa"/>
+      </w:tblCellMar>
     </w:tblPr>
     <w:tblStylePr w:type="firstRow">
       <w:rPr>
@@ -13084,6 +13787,13 @@
     <w:tblPr>
       <w:tblStyleRowBandSize w:val="1"/>
       <w:tblStyleColBandSize w:val="1"/>
+      <w:tblInd w:w="0" w:type="dxa"/>
+      <w:tblCellMar>
+        <w:top w:w="0" w:type="dxa"/>
+        <w:left w:w="108" w:type="dxa"/>
+        <w:bottom w:w="0" w:type="dxa"/>
+        <w:right w:w="108" w:type="dxa"/>
+      </w:tblCellMar>
     </w:tblPr>
     <w:tblStylePr w:type="firstRow">
       <w:rPr>
@@ -13182,6 +13892,13 @@
     <w:tblPr>
       <w:tblStyleRowBandSize w:val="1"/>
       <w:tblStyleColBandSize w:val="1"/>
+      <w:tblInd w:w="0" w:type="dxa"/>
+      <w:tblCellMar>
+        <w:top w:w="0" w:type="dxa"/>
+        <w:left w:w="108" w:type="dxa"/>
+        <w:bottom w:w="0" w:type="dxa"/>
+        <w:right w:w="108" w:type="dxa"/>
+      </w:tblCellMar>
     </w:tblPr>
     <w:tblStylePr w:type="firstRow">
       <w:rPr>
@@ -13280,6 +13997,13 @@
     <w:tblPr>
       <w:tblStyleRowBandSize w:val="1"/>
       <w:tblStyleColBandSize w:val="1"/>
+      <w:tblInd w:w="0" w:type="dxa"/>
+      <w:tblCellMar>
+        <w:top w:w="0" w:type="dxa"/>
+        <w:left w:w="108" w:type="dxa"/>
+        <w:bottom w:w="0" w:type="dxa"/>
+        <w:right w:w="108" w:type="dxa"/>
+      </w:tblCellMar>
     </w:tblPr>
     <w:tblStylePr w:type="firstRow">
       <w:rPr>
@@ -13378,6 +14102,13 @@
     <w:tblPr>
       <w:tblStyleRowBandSize w:val="1"/>
       <w:tblStyleColBandSize w:val="1"/>
+      <w:tblInd w:w="0" w:type="dxa"/>
+      <w:tblCellMar>
+        <w:top w:w="0" w:type="dxa"/>
+        <w:left w:w="108" w:type="dxa"/>
+        <w:bottom w:w="0" w:type="dxa"/>
+        <w:right w:w="108" w:type="dxa"/>
+      </w:tblCellMar>
     </w:tblPr>
     <w:tblStylePr w:type="firstRow">
       <w:rPr>
@@ -13476,6 +14207,7 @@
     <w:tblPr>
       <w:tblStyleRowBandSize w:val="1"/>
       <w:tblStyleColBandSize w:val="1"/>
+      <w:tblInd w:w="0" w:type="dxa"/>
       <w:tblBorders>
         <w:top w:val="single" w:sz="4" w:space="0" w:color="595959" w:themeColor="text1" w:themeTint="A6"/>
         <w:left w:val="single" w:sz="4" w:space="0" w:color="595959" w:themeColor="text1" w:themeTint="A6"/>
@@ -13484,6 +14216,12 @@
         <w:insideH w:val="single" w:sz="4" w:space="0" w:color="595959" w:themeColor="text1" w:themeTint="A6"/>
         <w:insideV w:val="single" w:sz="4" w:space="0" w:color="595959" w:themeColor="text1" w:themeTint="A6"/>
       </w:tblBorders>
+      <w:tblCellMar>
+        <w:top w:w="0" w:type="dxa"/>
+        <w:left w:w="108" w:type="dxa"/>
+        <w:bottom w:w="0" w:type="dxa"/>
+        <w:right w:w="108" w:type="dxa"/>
+      </w:tblCellMar>
     </w:tblPr>
     <w:tblStylePr w:type="firstRow">
       <w:rPr>
@@ -13582,6 +14320,7 @@
     <w:tblPr>
       <w:tblStyleRowBandSize w:val="1"/>
       <w:tblStyleColBandSize w:val="1"/>
+      <w:tblInd w:w="0" w:type="dxa"/>
       <w:tblBorders>
         <w:top w:val="single" w:sz="4" w:space="0" w:color="245A8D" w:themeColor="accent1" w:themeShade="95"/>
         <w:left w:val="single" w:sz="4" w:space="0" w:color="245A8D" w:themeColor="accent1" w:themeShade="95"/>
@@ -13590,6 +14329,12 @@
         <w:insideH w:val="single" w:sz="4" w:space="0" w:color="245A8D" w:themeColor="accent1" w:themeShade="95"/>
         <w:insideV w:val="single" w:sz="4" w:space="0" w:color="245A8D" w:themeColor="accent1" w:themeShade="95"/>
       </w:tblBorders>
+      <w:tblCellMar>
+        <w:top w:w="0" w:type="dxa"/>
+        <w:left w:w="108" w:type="dxa"/>
+        <w:bottom w:w="0" w:type="dxa"/>
+        <w:right w:w="108" w:type="dxa"/>
+      </w:tblCellMar>
     </w:tblPr>
     <w:tblStylePr w:type="firstRow">
       <w:rPr>
@@ -13688,6 +14433,7 @@
     <w:tblPr>
       <w:tblStyleRowBandSize w:val="1"/>
       <w:tblStyleColBandSize w:val="1"/>
+      <w:tblInd w:w="0" w:type="dxa"/>
       <w:tblBorders>
         <w:top w:val="single" w:sz="4" w:space="0" w:color="99460D" w:themeColor="accent2" w:themeShade="95"/>
         <w:left w:val="single" w:sz="4" w:space="0" w:color="99460D" w:themeColor="accent2" w:themeShade="95"/>
@@ -13696,6 +14442,12 @@
         <w:insideH w:val="single" w:sz="4" w:space="0" w:color="99460D" w:themeColor="accent2" w:themeShade="95"/>
         <w:insideV w:val="single" w:sz="4" w:space="0" w:color="99460D" w:themeColor="accent2" w:themeShade="95"/>
       </w:tblBorders>
+      <w:tblCellMar>
+        <w:top w:w="0" w:type="dxa"/>
+        <w:left w:w="108" w:type="dxa"/>
+        <w:bottom w:w="0" w:type="dxa"/>
+        <w:right w:w="108" w:type="dxa"/>
+      </w:tblCellMar>
     </w:tblPr>
     <w:tblStylePr w:type="firstRow">
       <w:rPr>
@@ -13794,6 +14546,7 @@
     <w:tblPr>
       <w:tblStyleRowBandSize w:val="1"/>
       <w:tblStyleColBandSize w:val="1"/>
+      <w:tblInd w:w="0" w:type="dxa"/>
       <w:tblBorders>
         <w:top w:val="single" w:sz="4" w:space="0" w:color="606060" w:themeColor="accent3" w:themeShade="95"/>
         <w:left w:val="single" w:sz="4" w:space="0" w:color="606060" w:themeColor="accent3" w:themeShade="95"/>
@@ -13802,6 +14555,12 @@
         <w:insideH w:val="single" w:sz="4" w:space="0" w:color="606060" w:themeColor="accent3" w:themeShade="95"/>
         <w:insideV w:val="single" w:sz="4" w:space="0" w:color="606060" w:themeColor="accent3" w:themeShade="95"/>
       </w:tblBorders>
+      <w:tblCellMar>
+        <w:top w:w="0" w:type="dxa"/>
+        <w:left w:w="108" w:type="dxa"/>
+        <w:bottom w:w="0" w:type="dxa"/>
+        <w:right w:w="108" w:type="dxa"/>
+      </w:tblCellMar>
     </w:tblPr>
     <w:tblStylePr w:type="firstRow">
       <w:rPr>
@@ -13900,6 +14659,7 @@
     <w:tblPr>
       <w:tblStyleRowBandSize w:val="1"/>
       <w:tblStyleColBandSize w:val="1"/>
+      <w:tblInd w:w="0" w:type="dxa"/>
       <w:tblBorders>
         <w:top w:val="single" w:sz="4" w:space="0" w:color="957000" w:themeColor="accent4" w:themeShade="95"/>
         <w:left w:val="single" w:sz="4" w:space="0" w:color="957000" w:themeColor="accent4" w:themeShade="95"/>
@@ -13908,6 +14668,12 @@
         <w:insideH w:val="single" w:sz="4" w:space="0" w:color="957000" w:themeColor="accent4" w:themeShade="95"/>
         <w:insideV w:val="single" w:sz="4" w:space="0" w:color="957000" w:themeColor="accent4" w:themeShade="95"/>
       </w:tblBorders>
+      <w:tblCellMar>
+        <w:top w:w="0" w:type="dxa"/>
+        <w:left w:w="108" w:type="dxa"/>
+        <w:bottom w:w="0" w:type="dxa"/>
+        <w:right w:w="108" w:type="dxa"/>
+      </w:tblCellMar>
     </w:tblPr>
     <w:tblStylePr w:type="firstRow">
       <w:rPr>
@@ -14006,6 +14772,7 @@
     <w:tblPr>
       <w:tblStyleRowBandSize w:val="1"/>
       <w:tblStyleColBandSize w:val="1"/>
+      <w:tblInd w:w="0" w:type="dxa"/>
       <w:tblBorders>
         <w:top w:val="single" w:sz="4" w:space="0" w:color="254175" w:themeColor="accent5" w:themeShade="95"/>
         <w:left w:val="single" w:sz="4" w:space="0" w:color="254175" w:themeColor="accent5" w:themeShade="95"/>
@@ -14014,6 +14781,12 @@
         <w:insideH w:val="single" w:sz="4" w:space="0" w:color="254175" w:themeColor="accent5" w:themeShade="95"/>
         <w:insideV w:val="single" w:sz="4" w:space="0" w:color="254175" w:themeColor="accent5" w:themeShade="95"/>
       </w:tblBorders>
+      <w:tblCellMar>
+        <w:top w:w="0" w:type="dxa"/>
+        <w:left w:w="108" w:type="dxa"/>
+        <w:bottom w:w="0" w:type="dxa"/>
+        <w:right w:w="108" w:type="dxa"/>
+      </w:tblCellMar>
     </w:tblPr>
     <w:tblStylePr w:type="firstRow">
       <w:rPr>
@@ -14112,6 +14885,7 @@
     <w:tblPr>
       <w:tblStyleRowBandSize w:val="1"/>
       <w:tblStyleColBandSize w:val="1"/>
+      <w:tblInd w:w="0" w:type="dxa"/>
       <w:tblBorders>
         <w:top w:val="single" w:sz="4" w:space="0" w:color="416429" w:themeColor="accent6" w:themeShade="95"/>
         <w:left w:val="single" w:sz="4" w:space="0" w:color="416429" w:themeColor="accent6" w:themeShade="95"/>
@@ -14120,6 +14894,12 @@
         <w:insideH w:val="single" w:sz="4" w:space="0" w:color="416429" w:themeColor="accent6" w:themeShade="95"/>
         <w:insideV w:val="single" w:sz="4" w:space="0" w:color="416429" w:themeColor="accent6" w:themeShade="95"/>
       </w:tblBorders>
+      <w:tblCellMar>
+        <w:top w:w="0" w:type="dxa"/>
+        <w:left w:w="108" w:type="dxa"/>
+        <w:bottom w:w="0" w:type="dxa"/>
+        <w:right w:w="108" w:type="dxa"/>
+      </w:tblCellMar>
     </w:tblPr>
     <w:tblStylePr w:type="firstRow">
       <w:rPr>
@@ -14212,6 +14992,7 @@
     <w:tblPr>
       <w:tblStyleRowBandSize w:val="1"/>
       <w:tblStyleColBandSize w:val="1"/>
+      <w:tblInd w:w="0" w:type="dxa"/>
       <w:tblBorders>
         <w:top w:val="single" w:sz="4" w:space="0" w:color="D9D9D9" w:themeColor="text1" w:themeTint="26"/>
         <w:left w:val="single" w:sz="4" w:space="0" w:color="D9D9D9" w:themeColor="text1" w:themeTint="26"/>
@@ -14220,6 +15001,12 @@
         <w:insideH w:val="single" w:sz="4" w:space="0" w:color="D9D9D9" w:themeColor="text1" w:themeTint="26"/>
         <w:insideV w:val="single" w:sz="4" w:space="0" w:color="D9D9D9" w:themeColor="text1" w:themeTint="26"/>
       </w:tblBorders>
+      <w:tblCellMar>
+        <w:top w:w="0" w:type="dxa"/>
+        <w:left w:w="108" w:type="dxa"/>
+        <w:bottom w:w="0" w:type="dxa"/>
+        <w:right w:w="108" w:type="dxa"/>
+      </w:tblCellMar>
     </w:tblPr>
     <w:tblStylePr w:type="firstRow">
       <w:rPr>
@@ -14294,6 +15081,7 @@
     <w:tblPr>
       <w:tblStyleRowBandSize w:val="1"/>
       <w:tblStyleColBandSize w:val="1"/>
+      <w:tblInd w:w="0" w:type="dxa"/>
       <w:tblBorders>
         <w:top w:val="single" w:sz="4" w:space="0" w:color="BCD6EE" w:themeColor="accent1" w:themeTint="67"/>
         <w:left w:val="single" w:sz="4" w:space="0" w:color="BCD6EE" w:themeColor="accent1" w:themeTint="67"/>
@@ -14302,6 +15090,12 @@
         <w:insideH w:val="single" w:sz="4" w:space="0" w:color="BCD6EE" w:themeColor="accent1" w:themeTint="67"/>
         <w:insideV w:val="single" w:sz="4" w:space="0" w:color="BCD6EE" w:themeColor="accent1" w:themeTint="67"/>
       </w:tblBorders>
+      <w:tblCellMar>
+        <w:top w:w="0" w:type="dxa"/>
+        <w:left w:w="108" w:type="dxa"/>
+        <w:bottom w:w="0" w:type="dxa"/>
+        <w:right w:w="108" w:type="dxa"/>
+      </w:tblCellMar>
     </w:tblPr>
     <w:tblStylePr w:type="firstRow">
       <w:rPr>
@@ -14376,6 +15170,7 @@
     <w:tblPr>
       <w:tblStyleRowBandSize w:val="1"/>
       <w:tblStyleColBandSize w:val="1"/>
+      <w:tblInd w:w="0" w:type="dxa"/>
       <w:tblBorders>
         <w:top w:val="single" w:sz="4" w:space="0" w:color="F7CAAB" w:themeColor="accent2" w:themeTint="67"/>
         <w:left w:val="single" w:sz="4" w:space="0" w:color="F7CAAB" w:themeColor="accent2" w:themeTint="67"/>
@@ -14384,6 +15179,12 @@
         <w:insideH w:val="single" w:sz="4" w:space="0" w:color="F7CAAB" w:themeColor="accent2" w:themeTint="67"/>
         <w:insideV w:val="single" w:sz="4" w:space="0" w:color="F7CAAB" w:themeColor="accent2" w:themeTint="67"/>
       </w:tblBorders>
+      <w:tblCellMar>
+        <w:top w:w="0" w:type="dxa"/>
+        <w:left w:w="108" w:type="dxa"/>
+        <w:bottom w:w="0" w:type="dxa"/>
+        <w:right w:w="108" w:type="dxa"/>
+      </w:tblCellMar>
     </w:tblPr>
     <w:tblStylePr w:type="firstRow">
       <w:rPr>
@@ -14458,6 +15259,7 @@
     <w:tblPr>
       <w:tblStyleRowBandSize w:val="1"/>
       <w:tblStyleColBandSize w:val="1"/>
+      <w:tblInd w:w="0" w:type="dxa"/>
       <w:tblBorders>
         <w:top w:val="single" w:sz="4" w:space="0" w:color="DADADA" w:themeColor="accent3" w:themeTint="67"/>
         <w:left w:val="single" w:sz="4" w:space="0" w:color="DADADA" w:themeColor="accent3" w:themeTint="67"/>
@@ -14466,6 +15268,12 @@
         <w:insideH w:val="single" w:sz="4" w:space="0" w:color="DADADA" w:themeColor="accent3" w:themeTint="67"/>
         <w:insideV w:val="single" w:sz="4" w:space="0" w:color="DADADA" w:themeColor="accent3" w:themeTint="67"/>
       </w:tblBorders>
+      <w:tblCellMar>
+        <w:top w:w="0" w:type="dxa"/>
+        <w:left w:w="108" w:type="dxa"/>
+        <w:bottom w:w="0" w:type="dxa"/>
+        <w:right w:w="108" w:type="dxa"/>
+      </w:tblCellMar>
     </w:tblPr>
     <w:tblStylePr w:type="firstRow">
       <w:rPr>
@@ -14540,6 +15348,7 @@
     <w:tblPr>
       <w:tblStyleRowBandSize w:val="1"/>
       <w:tblStyleColBandSize w:val="1"/>
+      <w:tblInd w:w="0" w:type="dxa"/>
       <w:tblBorders>
         <w:top w:val="single" w:sz="4" w:space="0" w:color="FFE598" w:themeColor="accent4" w:themeTint="67"/>
         <w:left w:val="single" w:sz="4" w:space="0" w:color="FFE598" w:themeColor="accent4" w:themeTint="67"/>
@@ -14548,6 +15357,12 @@
         <w:insideH w:val="single" w:sz="4" w:space="0" w:color="FFE598" w:themeColor="accent4" w:themeTint="67"/>
         <w:insideV w:val="single" w:sz="4" w:space="0" w:color="FFE598" w:themeColor="accent4" w:themeTint="67"/>
       </w:tblBorders>
+      <w:tblCellMar>
+        <w:top w:w="0" w:type="dxa"/>
+        <w:left w:w="108" w:type="dxa"/>
+        <w:bottom w:w="0" w:type="dxa"/>
+        <w:right w:w="108" w:type="dxa"/>
+      </w:tblCellMar>
     </w:tblPr>
     <w:tblStylePr w:type="firstRow">
       <w:rPr>
@@ -14622,6 +15437,7 @@
     <w:tblPr>
       <w:tblStyleRowBandSize w:val="1"/>
       <w:tblStyleColBandSize w:val="1"/>
+      <w:tblInd w:w="0" w:type="dxa"/>
       <w:tblBorders>
         <w:top w:val="single" w:sz="4" w:space="0" w:color="B3C5E7" w:themeColor="accent5" w:themeTint="67"/>
         <w:left w:val="single" w:sz="4" w:space="0" w:color="B3C5E7" w:themeColor="accent5" w:themeTint="67"/>
@@ -14630,6 +15446,12 @@
         <w:insideH w:val="single" w:sz="4" w:space="0" w:color="B3C5E7" w:themeColor="accent5" w:themeTint="67"/>
         <w:insideV w:val="single" w:sz="4" w:space="0" w:color="B3C5E7" w:themeColor="accent5" w:themeTint="67"/>
       </w:tblBorders>
+      <w:tblCellMar>
+        <w:top w:w="0" w:type="dxa"/>
+        <w:left w:w="108" w:type="dxa"/>
+        <w:bottom w:w="0" w:type="dxa"/>
+        <w:right w:w="108" w:type="dxa"/>
+      </w:tblCellMar>
     </w:tblPr>
     <w:tblStylePr w:type="firstRow">
       <w:rPr>
@@ -14704,6 +15526,7 @@
     <w:tblPr>
       <w:tblStyleRowBandSize w:val="1"/>
       <w:tblStyleColBandSize w:val="1"/>
+      <w:tblInd w:w="0" w:type="dxa"/>
       <w:tblBorders>
         <w:top w:val="single" w:sz="4" w:space="0" w:color="C4DFB2" w:themeColor="accent6" w:themeTint="67"/>
         <w:left w:val="single" w:sz="4" w:space="0" w:color="C4DFB2" w:themeColor="accent6" w:themeTint="67"/>
@@ -14712,6 +15535,12 @@
         <w:insideH w:val="single" w:sz="4" w:space="0" w:color="C4DFB2" w:themeColor="accent6" w:themeTint="67"/>
         <w:insideV w:val="single" w:sz="4" w:space="0" w:color="C4DFB2" w:themeColor="accent6" w:themeTint="67"/>
       </w:tblBorders>
+      <w:tblCellMar>
+        <w:top w:w="0" w:type="dxa"/>
+        <w:left w:w="108" w:type="dxa"/>
+        <w:bottom w:w="0" w:type="dxa"/>
+        <w:right w:w="108" w:type="dxa"/>
+      </w:tblCellMar>
     </w:tblPr>
     <w:tblStylePr w:type="firstRow">
       <w:rPr>
